--- a/Week2/Week-2-Coding-Assignment.docx
+++ b/Week2/Week-2-Coding-Assignment.docx
@@ -33,16 +33,8 @@
         <w:rPr>
           <w:szCs w:val="24"/>
         </w:rPr>
-        <w:t xml:space="preserve"> </w:t>
-      </w:r>
-      <w:proofErr w:type="gramStart"/>
-      <w:r>
-        <w:rPr>
-          <w:szCs w:val="24"/>
-        </w:rPr>
-        <w:t>70</w:t>
-      </w:r>
-      <w:proofErr w:type="gramEnd"/>
+        <w:t xml:space="preserve"> 70</w:t>
+      </w:r>
     </w:p>
     <w:tbl>
       <w:tblPr>
@@ -314,21 +306,7 @@
         <w:rPr>
           <w:szCs w:val="24"/>
         </w:rPr>
-        <w:t xml:space="preserve"> and paste them in this document </w:t>
-      </w:r>
-      <w:proofErr w:type="gramStart"/>
-      <w:r>
-        <w:rPr>
-          <w:szCs w:val="24"/>
-        </w:rPr>
-        <w:t>where</w:t>
-      </w:r>
-      <w:proofErr w:type="gramEnd"/>
-      <w:r>
-        <w:rPr>
-          <w:szCs w:val="24"/>
-        </w:rPr>
-        <w:t xml:space="preserve"> instructed below.</w:t>
+        <w:t xml:space="preserve"> and paste them in this document where instructed below.</w:t>
       </w:r>
       <w:r>
         <w:rPr>
@@ -346,21 +324,7 @@
         <w:rPr>
           <w:szCs w:val="24"/>
         </w:rPr>
-        <w:t xml:space="preserve">Add the URL for this week’s repository to this document </w:t>
-      </w:r>
-      <w:proofErr w:type="gramStart"/>
-      <w:r>
-        <w:rPr>
-          <w:szCs w:val="24"/>
-        </w:rPr>
-        <w:t>where</w:t>
-      </w:r>
-      <w:proofErr w:type="gramEnd"/>
-      <w:r>
-        <w:rPr>
-          <w:szCs w:val="24"/>
-        </w:rPr>
-        <w:t xml:space="preserve"> instructed and s</w:t>
+        <w:t>Add the URL for this week’s repository to this document where instructed and s</w:t>
       </w:r>
       <w:r>
         <w:rPr>
@@ -820,16 +784,16 @@
               <w:rPr>
                 <w:szCs w:val="24"/>
               </w:rPr>
-              <w:t>“Hello</w:t>
+              <w:t>“Hello”.</w:t>
             </w:r>
-            <w:proofErr w:type="gramStart"/>
+            <w:proofErr w:type="spellStart"/>
             <w:r>
               <w:rPr>
                 <w:szCs w:val="24"/>
               </w:rPr>
-              <w:t>”.charAt</w:t>
+              <w:t>charAt</w:t>
             </w:r>
-            <w:proofErr w:type="gramEnd"/>
+            <w:proofErr w:type="spellEnd"/>
             <w:r>
               <w:rPr>
                 <w:szCs w:val="24"/>
@@ -894,12 +858,14 @@
           <w:szCs w:val="24"/>
         </w:rPr>
       </w:pPr>
+      <w:proofErr w:type="spellStart"/>
       <w:r>
         <w:rPr>
           <w:szCs w:val="24"/>
         </w:rPr>
         <w:t>isHotOutside</w:t>
       </w:r>
+      <w:proofErr w:type="spellEnd"/>
     </w:p>
     <w:p>
       <w:pPr>
@@ -912,6 +878,7 @@
           <w:szCs w:val="24"/>
         </w:rPr>
       </w:pPr>
+      <w:proofErr w:type="spellStart"/>
       <w:r>
         <w:rPr>
           <w:szCs w:val="24"/>
@@ -919,6 +886,7 @@
         <w:lastRenderedPageBreak/>
         <w:t>isWeekday</w:t>
       </w:r>
+      <w:proofErr w:type="spellEnd"/>
     </w:p>
     <w:p>
       <w:pPr>
@@ -931,12 +899,14 @@
           <w:szCs w:val="24"/>
         </w:rPr>
       </w:pPr>
+      <w:proofErr w:type="spellStart"/>
       <w:r>
         <w:rPr>
           <w:szCs w:val="24"/>
         </w:rPr>
         <w:t>hasMoneyInPocket</w:t>
       </w:r>
+      <w:proofErr w:type="spellEnd"/>
     </w:p>
     <w:p>
       <w:pPr>
@@ -953,7 +923,21 @@
         <w:rPr>
           <w:szCs w:val="24"/>
         </w:rPr>
-        <w:t>Create the following variables (not boolean type, choose the best data type for the variable):</w:t>
+        <w:t xml:space="preserve">Create the following variables (not </w:t>
+      </w:r>
+      <w:proofErr w:type="spellStart"/>
+      <w:r>
+        <w:rPr>
+          <w:szCs w:val="24"/>
+        </w:rPr>
+        <w:t>boolean</w:t>
+      </w:r>
+      <w:proofErr w:type="spellEnd"/>
+      <w:r>
+        <w:rPr>
+          <w:szCs w:val="24"/>
+        </w:rPr>
+        <w:t xml:space="preserve"> type, choose the best data type for the variable):</w:t>
       </w:r>
     </w:p>
     <w:p>
@@ -967,12 +951,14 @@
           <w:szCs w:val="24"/>
         </w:rPr>
       </w:pPr>
+      <w:proofErr w:type="spellStart"/>
       <w:r>
         <w:rPr>
           <w:szCs w:val="24"/>
         </w:rPr>
         <w:t>costOfMilk</w:t>
       </w:r>
+      <w:proofErr w:type="spellEnd"/>
     </w:p>
     <w:p>
       <w:pPr>
@@ -985,12 +971,14 @@
           <w:szCs w:val="24"/>
         </w:rPr>
       </w:pPr>
+      <w:proofErr w:type="spellStart"/>
       <w:r>
         <w:rPr>
           <w:szCs w:val="24"/>
         </w:rPr>
         <w:t>moneyInWallet</w:t>
       </w:r>
+      <w:proofErr w:type="spellEnd"/>
     </w:p>
     <w:p>
       <w:pPr>
@@ -1003,11 +991,19 @@
           <w:szCs w:val="24"/>
         </w:rPr>
       </w:pPr>
-      <w:r>
-        <w:rPr>
-          <w:szCs w:val="24"/>
-        </w:rPr>
-        <w:t>thirstLevel (how thirsty you are on a scale of 1-10)</w:t>
+      <w:proofErr w:type="spellStart"/>
+      <w:r>
+        <w:rPr>
+          <w:szCs w:val="24"/>
+        </w:rPr>
+        <w:t>thirstLevel</w:t>
+      </w:r>
+      <w:proofErr w:type="spellEnd"/>
+      <w:r>
+        <w:rPr>
+          <w:szCs w:val="24"/>
+        </w:rPr>
+        <w:t xml:space="preserve"> (how thirsty you are on a scale of 1-10)</w:t>
       </w:r>
     </w:p>
     <w:p>
@@ -1025,27 +1021,13 @@
         <w:rPr>
           <w:szCs w:val="24"/>
         </w:rPr>
-        <w:t xml:space="preserve">Using the </w:t>
-      </w:r>
-      <w:proofErr w:type="gramStart"/>
-      <w:r>
-        <w:rPr>
-          <w:szCs w:val="24"/>
-        </w:rPr>
-        <w:t>va</w:t>
-      </w:r>
-      <w:r>
-        <w:rPr>
-          <w:szCs w:val="24"/>
-        </w:rPr>
-        <w:t>riables</w:t>
-      </w:r>
-      <w:proofErr w:type="gramEnd"/>
-      <w:r>
-        <w:rPr>
-          <w:szCs w:val="24"/>
-        </w:rPr>
-        <w:t xml:space="preserve"> you created above and Boolean operators, create variables for the following scenarios:</w:t>
+        <w:t>Using the va</w:t>
+      </w:r>
+      <w:r>
+        <w:rPr>
+          <w:szCs w:val="24"/>
+        </w:rPr>
+        <w:t>riables you created above and Boolean operators, create variables for the following scenarios:</w:t>
       </w:r>
     </w:p>
     <w:p>
@@ -1059,20 +1041,20 @@
           <w:szCs w:val="24"/>
         </w:rPr>
       </w:pPr>
-      <w:r>
-        <w:rPr>
-          <w:szCs w:val="24"/>
-        </w:rPr>
-        <w:t xml:space="preserve">shouldByIcecream – this should be true if it is hot outside and there is money in your </w:t>
-      </w:r>
-      <w:proofErr w:type="gramStart"/>
-      <w:r>
-        <w:rPr>
-          <w:szCs w:val="24"/>
-        </w:rPr>
-        <w:t>pocket</w:t>
-      </w:r>
-      <w:proofErr w:type="gramEnd"/>
+      <w:proofErr w:type="spellStart"/>
+      <w:r>
+        <w:rPr>
+          <w:szCs w:val="24"/>
+        </w:rPr>
+        <w:t>shouldByIcecream</w:t>
+      </w:r>
+      <w:proofErr w:type="spellEnd"/>
+      <w:r>
+        <w:rPr>
+          <w:szCs w:val="24"/>
+        </w:rPr>
+        <w:t xml:space="preserve"> – this should be true if it is hot outside and there is money in your pocket</w:t>
+      </w:r>
     </w:p>
     <w:p>
       <w:pPr>
@@ -1085,20 +1067,20 @@
           <w:szCs w:val="24"/>
         </w:rPr>
       </w:pPr>
-      <w:r>
-        <w:rPr>
-          <w:szCs w:val="24"/>
-        </w:rPr>
-        <w:t xml:space="preserve">willGoSwimming – this should be true if it is hot outside and it is not a </w:t>
-      </w:r>
-      <w:proofErr w:type="gramStart"/>
-      <w:r>
-        <w:rPr>
-          <w:szCs w:val="24"/>
-        </w:rPr>
-        <w:t>weekday</w:t>
-      </w:r>
-      <w:proofErr w:type="gramEnd"/>
+      <w:proofErr w:type="spellStart"/>
+      <w:r>
+        <w:rPr>
+          <w:szCs w:val="24"/>
+        </w:rPr>
+        <w:t>willGoSwimming</w:t>
+      </w:r>
+      <w:proofErr w:type="spellEnd"/>
+      <w:r>
+        <w:rPr>
+          <w:szCs w:val="24"/>
+        </w:rPr>
+        <w:t xml:space="preserve"> – this should be true if it is hot outside and it is not a weekday</w:t>
+      </w:r>
     </w:p>
     <w:p>
       <w:pPr>
@@ -1111,20 +1093,20 @@
           <w:szCs w:val="24"/>
         </w:rPr>
       </w:pPr>
-      <w:r>
-        <w:rPr>
-          <w:szCs w:val="24"/>
-        </w:rPr>
-        <w:t xml:space="preserve">isAGoodDay – this should be true if it is hot outside, there is money in your pocket, and it is not a </w:t>
-      </w:r>
-      <w:proofErr w:type="gramStart"/>
-      <w:r>
-        <w:rPr>
-          <w:szCs w:val="24"/>
-        </w:rPr>
-        <w:t>weekday</w:t>
-      </w:r>
-      <w:proofErr w:type="gramEnd"/>
+      <w:proofErr w:type="spellStart"/>
+      <w:r>
+        <w:rPr>
+          <w:szCs w:val="24"/>
+        </w:rPr>
+        <w:t>isAGoodDay</w:t>
+      </w:r>
+      <w:proofErr w:type="spellEnd"/>
+      <w:r>
+        <w:rPr>
+          <w:szCs w:val="24"/>
+        </w:rPr>
+        <w:t xml:space="preserve"> – this should be true if it is hot outside, there is money in your pocket, and it is not a weekday</w:t>
+      </w:r>
     </w:p>
     <w:p>
       <w:pPr>
@@ -1137,11 +1119,47 @@
           <w:szCs w:val="24"/>
         </w:rPr>
       </w:pPr>
-      <w:r>
-        <w:rPr>
-          <w:szCs w:val="24"/>
-        </w:rPr>
-        <w:t>willBuyMilk – this should be true if it is hot outside, and thirstLevel is greater than or equal to 3, and moneyInWallet is greater than or equal to 2 times the cost of milk.</w:t>
+      <w:proofErr w:type="spellStart"/>
+      <w:r>
+        <w:rPr>
+          <w:szCs w:val="24"/>
+        </w:rPr>
+        <w:t>willBuyMilk</w:t>
+      </w:r>
+      <w:proofErr w:type="spellEnd"/>
+      <w:r>
+        <w:rPr>
+          <w:szCs w:val="24"/>
+        </w:rPr>
+        <w:t xml:space="preserve"> – this should be true if it is hot outside, and </w:t>
+      </w:r>
+      <w:proofErr w:type="spellStart"/>
+      <w:r>
+        <w:rPr>
+          <w:szCs w:val="24"/>
+        </w:rPr>
+        <w:t>thirstLevel</w:t>
+      </w:r>
+      <w:proofErr w:type="spellEnd"/>
+      <w:r>
+        <w:rPr>
+          <w:szCs w:val="24"/>
+        </w:rPr>
+        <w:t xml:space="preserve"> is greater than or equal to 3, and </w:t>
+      </w:r>
+      <w:proofErr w:type="spellStart"/>
+      <w:r>
+        <w:rPr>
+          <w:szCs w:val="24"/>
+        </w:rPr>
+        <w:t>moneyInWallet</w:t>
+      </w:r>
+      <w:proofErr w:type="spellEnd"/>
+      <w:r>
+        <w:rPr>
+          <w:szCs w:val="24"/>
+        </w:rPr>
+        <w:t xml:space="preserve"> is greater than or equal to 2 times the cost of milk.</w:t>
       </w:r>
     </w:p>
     <w:p>
@@ -1154,8 +1172,16 @@
         <w:rPr>
           <w:szCs w:val="24"/>
         </w:rPr>
-        <w:t>Example: If I had the variables isWeekday</w:t>
-      </w:r>
+        <w:t xml:space="preserve">Example: If I had the variables </w:t>
+      </w:r>
+      <w:proofErr w:type="spellStart"/>
+      <w:r>
+        <w:rPr>
+          <w:szCs w:val="24"/>
+        </w:rPr>
+        <w:t>isWeekday</w:t>
+      </w:r>
+      <w:proofErr w:type="spellEnd"/>
       <w:r>
         <w:rPr>
           <w:szCs w:val="24"/>
@@ -1166,7 +1192,14 @@
         <w:rPr>
           <w:szCs w:val="24"/>
         </w:rPr>
-        <w:t xml:space="preserve"> is</w:t>
+        <w:t xml:space="preserve"> </w:t>
+      </w:r>
+      <w:proofErr w:type="spellStart"/>
+      <w:r>
+        <w:rPr>
+          <w:szCs w:val="24"/>
+        </w:rPr>
+        <w:t>is</w:t>
       </w:r>
       <w:r>
         <w:rPr>
@@ -1174,18 +1207,21 @@
         </w:rPr>
         <w:t>Summer</w:t>
       </w:r>
+      <w:proofErr w:type="spellEnd"/>
       <w:r>
         <w:rPr>
           <w:szCs w:val="24"/>
         </w:rPr>
         <w:t xml:space="preserve"> and I was going to create a variable </w:t>
       </w:r>
+      <w:proofErr w:type="spellStart"/>
       <w:r>
         <w:rPr>
           <w:szCs w:val="24"/>
         </w:rPr>
         <w:t>isSchoolDay</w:t>
       </w:r>
+      <w:proofErr w:type="spellEnd"/>
       <w:r>
         <w:rPr>
           <w:szCs w:val="24"/>
@@ -1199,26 +1235,62 @@
           <w:szCs w:val="24"/>
         </w:rPr>
       </w:pPr>
-      <w:r>
-        <w:rPr>
-          <w:szCs w:val="24"/>
-        </w:rPr>
-        <w:t>boolean is</w:t>
-      </w:r>
-      <w:r>
-        <w:rPr>
-          <w:szCs w:val="24"/>
-        </w:rPr>
-        <w:t>SchoolDay = isWeekday &amp;</w:t>
-      </w:r>
-      <w:proofErr w:type="gramStart"/>
-      <w:r>
-        <w:rPr>
-          <w:szCs w:val="24"/>
-        </w:rPr>
-        <w:t>&amp; !isSummer</w:t>
-      </w:r>
-      <w:proofErr w:type="gramEnd"/>
+      <w:proofErr w:type="spellStart"/>
+      <w:r>
+        <w:rPr>
+          <w:szCs w:val="24"/>
+        </w:rPr>
+        <w:t>boolean</w:t>
+      </w:r>
+      <w:proofErr w:type="spellEnd"/>
+      <w:r>
+        <w:rPr>
+          <w:szCs w:val="24"/>
+        </w:rPr>
+        <w:t xml:space="preserve"> </w:t>
+      </w:r>
+      <w:proofErr w:type="spellStart"/>
+      <w:r>
+        <w:rPr>
+          <w:szCs w:val="24"/>
+        </w:rPr>
+        <w:t>is</w:t>
+      </w:r>
+      <w:r>
+        <w:rPr>
+          <w:szCs w:val="24"/>
+        </w:rPr>
+        <w:t>SchoolDay</w:t>
+      </w:r>
+      <w:proofErr w:type="spellEnd"/>
+      <w:r>
+        <w:rPr>
+          <w:szCs w:val="24"/>
+        </w:rPr>
+        <w:t xml:space="preserve"> = </w:t>
+      </w:r>
+      <w:proofErr w:type="spellStart"/>
+      <w:r>
+        <w:rPr>
+          <w:szCs w:val="24"/>
+        </w:rPr>
+        <w:t>isWeekday</w:t>
+      </w:r>
+      <w:proofErr w:type="spellEnd"/>
+      <w:r>
+        <w:rPr>
+          <w:szCs w:val="24"/>
+        </w:rPr>
+        <w:t xml:space="preserve"> &amp;&amp; !</w:t>
+      </w:r>
+      <w:proofErr w:type="spellStart"/>
+      <w:r>
+        <w:rPr>
+          <w:szCs w:val="24"/>
+        </w:rPr>
+        <w:t>isSummer</w:t>
+      </w:r>
+      <w:proofErr w:type="spellEnd"/>
       <w:r>
         <w:rPr>
           <w:szCs w:val="24"/>
@@ -1326,16 +1398,8 @@
         <w:rPr>
           <w:szCs w:val="24"/>
         </w:rPr>
-        <w:t xml:space="preserve"> number going backwards from 100 until we reach </w:t>
-      </w:r>
-      <w:proofErr w:type="gramStart"/>
-      <w:r>
-        <w:rPr>
-          <w:szCs w:val="24"/>
-        </w:rPr>
-        <w:t>0</w:t>
-      </w:r>
-      <w:proofErr w:type="gramEnd"/>
+        <w:t xml:space="preserve"> number going backwards from 100 until we reach 0</w:t>
+      </w:r>
     </w:p>
     <w:p>
       <w:pPr>
@@ -1352,16 +1416,8 @@
         <w:rPr>
           <w:szCs w:val="24"/>
         </w:rPr>
-        <w:t xml:space="preserve">A for loop that prints every other number from 1 to </w:t>
-      </w:r>
-      <w:proofErr w:type="gramStart"/>
-      <w:r>
-        <w:rPr>
-          <w:szCs w:val="24"/>
-        </w:rPr>
-        <w:t>100</w:t>
-      </w:r>
-      <w:proofErr w:type="gramEnd"/>
+        <w:t>A for loop that prints every other number from 1 to 100</w:t>
+      </w:r>
     </w:p>
     <w:p>
       <w:pPr>
@@ -1522,6 +1578,7 @@
         </w:rPr>
         <w:t xml:space="preserve">import </w:t>
       </w:r>
+      <w:proofErr w:type="spellStart"/>
       <w:r>
         <w:rPr>
           <w:color w:val="FFCB6B"/>
@@ -1530,6 +1587,7 @@
         </w:rPr>
         <w:t>java.util.Scanner</w:t>
       </w:r>
+      <w:proofErr w:type="spellEnd"/>
       <w:r>
         <w:rPr>
           <w:color w:val="89DDFF"/>
@@ -1639,6 +1697,7 @@
         </w:rPr>
         <w:t xml:space="preserve">[] </w:t>
       </w:r>
+      <w:proofErr w:type="spellStart"/>
       <w:r>
         <w:rPr>
           <w:color w:val="F78C6C"/>
@@ -1647,6 +1706,7 @@
         </w:rPr>
         <w:t>args</w:t>
       </w:r>
+      <w:proofErr w:type="spellEnd"/>
       <w:r>
         <w:rPr>
           <w:color w:val="89DDFF"/>
@@ -1694,8 +1754,9 @@
           <w:szCs w:val="18"/>
         </w:rPr>
         <w:br/>
-        <w:t xml:space="preserve">          Display boolean expressions</w:t>
-      </w:r>
+        <w:t xml:space="preserve">          Display </w:t>
+      </w:r>
+      <w:proofErr w:type="spellStart"/>
       <w:r>
         <w:rPr>
           <w:i/>
@@ -1704,6 +1765,27 @@
           <w:sz w:val="18"/>
           <w:szCs w:val="18"/>
         </w:rPr>
+        <w:t>boolean</w:t>
+      </w:r>
+      <w:proofErr w:type="spellEnd"/>
+      <w:r>
+        <w:rPr>
+          <w:i/>
+          <w:iCs/>
+          <w:color w:val="616161"/>
+          <w:sz w:val="18"/>
+          <w:szCs w:val="18"/>
+        </w:rPr>
+        <w:t xml:space="preserve"> expressions</w:t>
+      </w:r>
+      <w:r>
+        <w:rPr>
+          <w:i/>
+          <w:iCs/>
+          <w:color w:val="616161"/>
+          <w:sz w:val="18"/>
+          <w:szCs w:val="18"/>
+        </w:rPr>
         <w:br/>
         <w:t xml:space="preserve">        */</w:t>
       </w:r>
@@ -1728,6 +1810,7 @@
         <w:br/>
         <w:t xml:space="preserve">       </w:t>
       </w:r>
+      <w:proofErr w:type="spellStart"/>
       <w:r>
         <w:rPr>
           <w:color w:val="FFCB6B"/>
@@ -1768,6 +1851,7 @@
         </w:rPr>
         <w:t>println</w:t>
       </w:r>
+      <w:proofErr w:type="spellEnd"/>
       <w:r>
         <w:rPr>
           <w:color w:val="89DDFF"/>
@@ -1821,6 +1905,7 @@
         <w:br/>
         <w:t xml:space="preserve">       </w:t>
       </w:r>
+      <w:proofErr w:type="spellStart"/>
       <w:r>
         <w:rPr>
           <w:color w:val="FFCB6B"/>
@@ -1861,6 +1946,7 @@
         </w:rPr>
         <w:t>println</w:t>
       </w:r>
+      <w:proofErr w:type="spellEnd"/>
       <w:r>
         <w:rPr>
           <w:color w:val="89DDFF"/>
@@ -1914,6 +2000,7 @@
         <w:br/>
         <w:t xml:space="preserve">       </w:t>
       </w:r>
+      <w:proofErr w:type="spellStart"/>
       <w:r>
         <w:rPr>
           <w:color w:val="FFCB6B"/>
@@ -1954,6 +2041,7 @@
         </w:rPr>
         <w:t>println</w:t>
       </w:r>
+      <w:proofErr w:type="spellEnd"/>
       <w:r>
         <w:rPr>
           <w:color w:val="89DDFF"/>
@@ -2007,6 +2095,7 @@
         <w:br/>
         <w:t xml:space="preserve">       </w:t>
       </w:r>
+      <w:proofErr w:type="spellStart"/>
       <w:r>
         <w:rPr>
           <w:color w:val="FFCB6B"/>
@@ -2047,6 +2136,7 @@
         </w:rPr>
         <w:t>println</w:t>
       </w:r>
+      <w:proofErr w:type="spellEnd"/>
       <w:r>
         <w:rPr>
           <w:color w:val="89DDFF"/>
@@ -2118,6 +2208,7 @@
         <w:br/>
         <w:t xml:space="preserve">       </w:t>
       </w:r>
+      <w:proofErr w:type="spellStart"/>
       <w:r>
         <w:rPr>
           <w:color w:val="FFCB6B"/>
@@ -2158,6 +2249,7 @@
         </w:rPr>
         <w:t>println</w:t>
       </w:r>
+      <w:proofErr w:type="spellEnd"/>
       <w:r>
         <w:rPr>
           <w:color w:val="89DDFF"/>
@@ -2229,6 +2321,7 @@
         <w:br/>
         <w:t xml:space="preserve">       </w:t>
       </w:r>
+      <w:proofErr w:type="spellStart"/>
       <w:r>
         <w:rPr>
           <w:color w:val="FFCB6B"/>
@@ -2269,6 +2362,7 @@
         </w:rPr>
         <w:t>println</w:t>
       </w:r>
+      <w:proofErr w:type="spellEnd"/>
       <w:r>
         <w:rPr>
           <w:color w:val="89DDFF"/>
@@ -2336,6 +2430,7 @@
         <w:br/>
         <w:t xml:space="preserve">       </w:t>
       </w:r>
+      <w:proofErr w:type="spellStart"/>
       <w:r>
         <w:rPr>
           <w:color w:val="FFCB6B"/>
@@ -2376,6 +2471,7 @@
         </w:rPr>
         <w:t>println</w:t>
       </w:r>
+      <w:proofErr w:type="spellEnd"/>
       <w:r>
         <w:rPr>
           <w:color w:val="89DDFF"/>
@@ -2457,6 +2553,7 @@
         <w:br/>
         <w:t xml:space="preserve">       </w:t>
       </w:r>
+      <w:proofErr w:type="spellStart"/>
       <w:r>
         <w:rPr>
           <w:color w:val="FFCB6B"/>
@@ -2497,6 +2594,7 @@
         </w:rPr>
         <w:t>println</w:t>
       </w:r>
+      <w:proofErr w:type="spellEnd"/>
       <w:r>
         <w:rPr>
           <w:color w:val="89DDFF"/>
@@ -2578,6 +2676,7 @@
         <w:br/>
         <w:t xml:space="preserve">       </w:t>
       </w:r>
+      <w:proofErr w:type="spellStart"/>
       <w:r>
         <w:rPr>
           <w:color w:val="FFCB6B"/>
@@ -2618,6 +2717,7 @@
         </w:rPr>
         <w:t>println</w:t>
       </w:r>
+      <w:proofErr w:type="spellEnd"/>
       <w:r>
         <w:rPr>
           <w:color w:val="89DDFF"/>
@@ -2699,6 +2799,7 @@
         <w:br/>
         <w:t xml:space="preserve">       </w:t>
       </w:r>
+      <w:proofErr w:type="spellStart"/>
       <w:r>
         <w:rPr>
           <w:color w:val="FFCB6B"/>
@@ -2739,6 +2840,7 @@
         </w:rPr>
         <w:t>println</w:t>
       </w:r>
+      <w:proofErr w:type="spellEnd"/>
       <w:r>
         <w:rPr>
           <w:color w:val="89DDFF"/>
@@ -2763,6 +2865,7 @@
         </w:rPr>
         <w:t>.</w:t>
       </w:r>
+      <w:proofErr w:type="spellStart"/>
       <w:r>
         <w:rPr>
           <w:color w:val="82AAFF"/>
@@ -2771,6 +2874,7 @@
         </w:rPr>
         <w:t>charAt</w:t>
       </w:r>
+      <w:proofErr w:type="spellEnd"/>
       <w:r>
         <w:rPr>
           <w:color w:val="89DDFF"/>
@@ -2954,6 +3058,7 @@
         <w:br/>
         <w:t xml:space="preserve">      </w:t>
       </w:r>
+      <w:proofErr w:type="spellStart"/>
       <w:r>
         <w:rPr>
           <w:i/>
@@ -2962,15 +3067,36 @@
           <w:sz w:val="18"/>
           <w:szCs w:val="18"/>
         </w:rPr>
-        <w:t xml:space="preserve">boolean </w:t>
-      </w:r>
+        <w:t>boolean</w:t>
+      </w:r>
+      <w:proofErr w:type="spellEnd"/>
+      <w:r>
+        <w:rPr>
+          <w:i/>
+          <w:iCs/>
+          <w:color w:val="C792EA"/>
+          <w:sz w:val="18"/>
+          <w:szCs w:val="18"/>
+        </w:rPr>
+        <w:t xml:space="preserve"> </w:t>
+      </w:r>
+      <w:proofErr w:type="spellStart"/>
       <w:r>
         <w:rPr>
           <w:color w:val="EEFFFF"/>
           <w:sz w:val="18"/>
           <w:szCs w:val="18"/>
         </w:rPr>
-        <w:t xml:space="preserve">isHotOutside </w:t>
+        <w:t>isHotOutside</w:t>
+      </w:r>
+      <w:proofErr w:type="spellEnd"/>
+      <w:r>
+        <w:rPr>
+          <w:color w:val="EEFFFF"/>
+          <w:sz w:val="18"/>
+          <w:szCs w:val="18"/>
+        </w:rPr>
+        <w:t xml:space="preserve"> </w:t>
       </w:r>
       <w:r>
         <w:rPr>
@@ -3074,13 +3200,23 @@
         <w:br/>
         <w:t xml:space="preserve">         </w:t>
       </w:r>
+      <w:proofErr w:type="spellStart"/>
       <w:r>
         <w:rPr>
           <w:color w:val="EEFFFF"/>
           <w:sz w:val="18"/>
           <w:szCs w:val="18"/>
         </w:rPr>
-        <w:t xml:space="preserve">isHotOutside </w:t>
+        <w:t>isHotOutside</w:t>
+      </w:r>
+      <w:proofErr w:type="spellEnd"/>
+      <w:r>
+        <w:rPr>
+          <w:color w:val="EEFFFF"/>
+          <w:sz w:val="18"/>
+          <w:szCs w:val="18"/>
+        </w:rPr>
+        <w:t xml:space="preserve"> </w:t>
       </w:r>
       <w:r>
         <w:rPr>
@@ -3125,6 +3261,7 @@
         <w:br/>
         <w:t xml:space="preserve">      </w:t>
       </w:r>
+      <w:proofErr w:type="spellStart"/>
       <w:r>
         <w:rPr>
           <w:color w:val="FFCB6B"/>
@@ -3165,6 +3302,7 @@
         </w:rPr>
         <w:t>println</w:t>
       </w:r>
+      <w:proofErr w:type="spellEnd"/>
       <w:r>
         <w:rPr>
           <w:color w:val="89DDFF"/>
@@ -3179,7 +3317,25 @@
           <w:sz w:val="18"/>
           <w:szCs w:val="18"/>
         </w:rPr>
-        <w:t xml:space="preserve">"isHotOutside: " </w:t>
+        <w:t>"</w:t>
+      </w:r>
+      <w:proofErr w:type="spellStart"/>
+      <w:r>
+        <w:rPr>
+          <w:color w:val="C3E88D"/>
+          <w:sz w:val="18"/>
+          <w:szCs w:val="18"/>
+        </w:rPr>
+        <w:t>isHotOutside</w:t>
+      </w:r>
+      <w:proofErr w:type="spellEnd"/>
+      <w:r>
+        <w:rPr>
+          <w:color w:val="C3E88D"/>
+          <w:sz w:val="18"/>
+          <w:szCs w:val="18"/>
+        </w:rPr>
+        <w:t xml:space="preserve">: " </w:t>
       </w:r>
       <w:r>
         <w:rPr>
@@ -3189,6 +3345,7 @@
         </w:rPr>
         <w:t xml:space="preserve">+ </w:t>
       </w:r>
+      <w:proofErr w:type="spellStart"/>
       <w:r>
         <w:rPr>
           <w:color w:val="EEFFFF"/>
@@ -3197,6 +3354,7 @@
         </w:rPr>
         <w:t>isHotOutside</w:t>
       </w:r>
+      <w:proofErr w:type="spellEnd"/>
       <w:r>
         <w:rPr>
           <w:color w:val="89DDFF"/>
@@ -3292,6 +3450,7 @@
         <w:br/>
         <w:t xml:space="preserve">      </w:t>
       </w:r>
+      <w:proofErr w:type="spellStart"/>
       <w:r>
         <w:rPr>
           <w:i/>
@@ -3300,15 +3459,36 @@
           <w:sz w:val="18"/>
           <w:szCs w:val="18"/>
         </w:rPr>
-        <w:t xml:space="preserve">boolean </w:t>
-      </w:r>
+        <w:t>boolean</w:t>
+      </w:r>
+      <w:proofErr w:type="spellEnd"/>
+      <w:r>
+        <w:rPr>
+          <w:i/>
+          <w:iCs/>
+          <w:color w:val="C792EA"/>
+          <w:sz w:val="18"/>
+          <w:szCs w:val="18"/>
+        </w:rPr>
+        <w:t xml:space="preserve"> </w:t>
+      </w:r>
+      <w:proofErr w:type="spellStart"/>
       <w:r>
         <w:rPr>
           <w:color w:val="EEFFFF"/>
           <w:sz w:val="18"/>
           <w:szCs w:val="18"/>
         </w:rPr>
-        <w:t xml:space="preserve">isWeekDay </w:t>
+        <w:t>isWeekDay</w:t>
+      </w:r>
+      <w:proofErr w:type="spellEnd"/>
+      <w:r>
+        <w:rPr>
+          <w:color w:val="EEFFFF"/>
+          <w:sz w:val="18"/>
+          <w:szCs w:val="18"/>
+        </w:rPr>
+        <w:t xml:space="preserve"> </w:t>
       </w:r>
       <w:r>
         <w:rPr>
@@ -3444,13 +3624,23 @@
         <w:br/>
         <w:t xml:space="preserve">         </w:t>
       </w:r>
+      <w:proofErr w:type="spellStart"/>
       <w:r>
         <w:rPr>
           <w:color w:val="EEFFFF"/>
           <w:sz w:val="18"/>
           <w:szCs w:val="18"/>
         </w:rPr>
-        <w:t xml:space="preserve">isWeekDay </w:t>
+        <w:t>isWeekDay</w:t>
+      </w:r>
+      <w:proofErr w:type="spellEnd"/>
+      <w:r>
+        <w:rPr>
+          <w:color w:val="EEFFFF"/>
+          <w:sz w:val="18"/>
+          <w:szCs w:val="18"/>
+        </w:rPr>
+        <w:t xml:space="preserve"> </w:t>
       </w:r>
       <w:r>
         <w:rPr>
@@ -3495,6 +3685,7 @@
         <w:br/>
         <w:t xml:space="preserve">      </w:t>
       </w:r>
+      <w:proofErr w:type="spellStart"/>
       <w:r>
         <w:rPr>
           <w:color w:val="FFCB6B"/>
@@ -3535,6 +3726,7 @@
         </w:rPr>
         <w:t>println</w:t>
       </w:r>
+      <w:proofErr w:type="spellEnd"/>
       <w:r>
         <w:rPr>
           <w:color w:val="89DDFF"/>
@@ -3559,6 +3751,7 @@
         </w:rPr>
         <w:t xml:space="preserve">+ </w:t>
       </w:r>
+      <w:proofErr w:type="spellStart"/>
       <w:r>
         <w:rPr>
           <w:color w:val="EEFFFF"/>
@@ -3567,6 +3760,7 @@
         </w:rPr>
         <w:t>isWeekDay</w:t>
       </w:r>
+      <w:proofErr w:type="spellEnd"/>
       <w:r>
         <w:rPr>
           <w:color w:val="89DDFF"/>
@@ -3623,13 +3817,23 @@
         </w:rPr>
         <w:t xml:space="preserve">double </w:t>
       </w:r>
+      <w:proofErr w:type="spellStart"/>
       <w:r>
         <w:rPr>
           <w:color w:val="EEFFFF"/>
           <w:sz w:val="18"/>
           <w:szCs w:val="18"/>
         </w:rPr>
-        <w:t xml:space="preserve">amountOfMoney </w:t>
+        <w:t>amountOfMoney</w:t>
+      </w:r>
+      <w:proofErr w:type="spellEnd"/>
+      <w:r>
+        <w:rPr>
+          <w:color w:val="EEFFFF"/>
+          <w:sz w:val="18"/>
+          <w:szCs w:val="18"/>
+        </w:rPr>
+        <w:t xml:space="preserve"> </w:t>
       </w:r>
       <w:r>
         <w:rPr>
@@ -3664,6 +3868,7 @@
         <w:br/>
         <w:t xml:space="preserve">      </w:t>
       </w:r>
+      <w:proofErr w:type="spellStart"/>
       <w:r>
         <w:rPr>
           <w:i/>
@@ -3672,15 +3877,36 @@
           <w:sz w:val="18"/>
           <w:szCs w:val="18"/>
         </w:rPr>
-        <w:t xml:space="preserve">boolean </w:t>
-      </w:r>
+        <w:t>boolean</w:t>
+      </w:r>
+      <w:proofErr w:type="spellEnd"/>
+      <w:r>
+        <w:rPr>
+          <w:i/>
+          <w:iCs/>
+          <w:color w:val="C792EA"/>
+          <w:sz w:val="18"/>
+          <w:szCs w:val="18"/>
+        </w:rPr>
+        <w:t xml:space="preserve"> </w:t>
+      </w:r>
+      <w:proofErr w:type="spellStart"/>
       <w:r>
         <w:rPr>
           <w:color w:val="EEFFFF"/>
           <w:sz w:val="18"/>
           <w:szCs w:val="18"/>
         </w:rPr>
-        <w:t xml:space="preserve">moneyInWallet </w:t>
+        <w:t>moneyInWallet</w:t>
+      </w:r>
+      <w:proofErr w:type="spellEnd"/>
+      <w:r>
+        <w:rPr>
+          <w:color w:val="EEFFFF"/>
+          <w:sz w:val="18"/>
+          <w:szCs w:val="18"/>
+        </w:rPr>
+        <w:t xml:space="preserve"> </w:t>
       </w:r>
       <w:r>
         <w:rPr>
@@ -3743,13 +3969,23 @@
         </w:rPr>
         <w:t>(</w:t>
       </w:r>
+      <w:proofErr w:type="spellStart"/>
       <w:r>
         <w:rPr>
           <w:color w:val="EEFFFF"/>
           <w:sz w:val="18"/>
           <w:szCs w:val="18"/>
         </w:rPr>
-        <w:t xml:space="preserve">amountOfMoney </w:t>
+        <w:t>amountOfMoney</w:t>
+      </w:r>
+      <w:proofErr w:type="spellEnd"/>
+      <w:r>
+        <w:rPr>
+          <w:color w:val="EEFFFF"/>
+          <w:sz w:val="18"/>
+          <w:szCs w:val="18"/>
+        </w:rPr>
+        <w:t xml:space="preserve"> </w:t>
       </w:r>
       <w:r>
         <w:rPr>
@@ -3784,13 +4020,23 @@
         <w:br/>
         <w:t xml:space="preserve">         </w:t>
       </w:r>
+      <w:proofErr w:type="spellStart"/>
       <w:r>
         <w:rPr>
           <w:color w:val="EEFFFF"/>
           <w:sz w:val="18"/>
           <w:szCs w:val="18"/>
         </w:rPr>
-        <w:t xml:space="preserve">moneyInWallet </w:t>
+        <w:t>moneyInWallet</w:t>
+      </w:r>
+      <w:proofErr w:type="spellEnd"/>
+      <w:r>
+        <w:rPr>
+          <w:color w:val="EEFFFF"/>
+          <w:sz w:val="18"/>
+          <w:szCs w:val="18"/>
+        </w:rPr>
+        <w:t xml:space="preserve"> </w:t>
       </w:r>
       <w:r>
         <w:rPr>
@@ -3835,6 +4081,7 @@
         <w:br/>
         <w:t xml:space="preserve">      </w:t>
       </w:r>
+      <w:proofErr w:type="spellStart"/>
       <w:r>
         <w:rPr>
           <w:color w:val="FFCB6B"/>
@@ -3875,6 +4122,7 @@
         </w:rPr>
         <w:t>println</w:t>
       </w:r>
+      <w:proofErr w:type="spellEnd"/>
       <w:r>
         <w:rPr>
           <w:color w:val="89DDFF"/>
@@ -3899,6 +4147,7 @@
         </w:rPr>
         <w:t xml:space="preserve">+ </w:t>
       </w:r>
+      <w:proofErr w:type="spellStart"/>
       <w:r>
         <w:rPr>
           <w:color w:val="EEFFFF"/>
@@ -3907,6 +4156,7 @@
         </w:rPr>
         <w:t>moneyInWallet</w:t>
       </w:r>
+      <w:proofErr w:type="spellEnd"/>
       <w:r>
         <w:rPr>
           <w:color w:val="89DDFF"/>
@@ -4006,13 +4256,23 @@
         </w:rPr>
         <w:t xml:space="preserve">double </w:t>
       </w:r>
+      <w:proofErr w:type="spellStart"/>
       <w:r>
         <w:rPr>
           <w:color w:val="EEFFFF"/>
           <w:sz w:val="18"/>
           <w:szCs w:val="18"/>
         </w:rPr>
-        <w:t xml:space="preserve">costOfMilk </w:t>
+        <w:t>costOfMilk</w:t>
+      </w:r>
+      <w:proofErr w:type="spellEnd"/>
+      <w:r>
+        <w:rPr>
+          <w:color w:val="EEFFFF"/>
+          <w:sz w:val="18"/>
+          <w:szCs w:val="18"/>
+        </w:rPr>
+        <w:t xml:space="preserve"> </w:t>
       </w:r>
       <w:r>
         <w:rPr>
@@ -4063,8 +4323,9 @@
           <w:sz w:val="18"/>
           <w:szCs w:val="18"/>
         </w:rPr>
-        <w:t>// Im going to use money in wallet from part 2</w:t>
-      </w:r>
+        <w:t xml:space="preserve">// </w:t>
+      </w:r>
+      <w:proofErr w:type="spellStart"/>
       <w:r>
         <w:rPr>
           <w:i/>
@@ -4073,6 +4334,27 @@
           <w:sz w:val="18"/>
           <w:szCs w:val="18"/>
         </w:rPr>
+        <w:t>Im</w:t>
+      </w:r>
+      <w:proofErr w:type="spellEnd"/>
+      <w:r>
+        <w:rPr>
+          <w:i/>
+          <w:iCs/>
+          <w:color w:val="616161"/>
+          <w:sz w:val="18"/>
+          <w:szCs w:val="18"/>
+        </w:rPr>
+        <w:t xml:space="preserve"> going to use money in wallet from part 2</w:t>
+      </w:r>
+      <w:r>
+        <w:rPr>
+          <w:i/>
+          <w:iCs/>
+          <w:color w:val="616161"/>
+          <w:sz w:val="18"/>
+          <w:szCs w:val="18"/>
+        </w:rPr>
         <w:br/>
         <w:t xml:space="preserve">      </w:t>
       </w:r>
@@ -4086,13 +4368,23 @@
         </w:rPr>
         <w:t xml:space="preserve">int </w:t>
       </w:r>
+      <w:proofErr w:type="spellStart"/>
       <w:r>
         <w:rPr>
           <w:color w:val="EEFFFF"/>
           <w:sz w:val="18"/>
           <w:szCs w:val="18"/>
         </w:rPr>
-        <w:t xml:space="preserve">thirstLevel </w:t>
+        <w:t>thirstLevel</w:t>
+      </w:r>
+      <w:proofErr w:type="spellEnd"/>
+      <w:r>
+        <w:rPr>
+          <w:color w:val="EEFFFF"/>
+          <w:sz w:val="18"/>
+          <w:szCs w:val="18"/>
+        </w:rPr>
+        <w:t xml:space="preserve"> </w:t>
       </w:r>
       <w:r>
         <w:rPr>
@@ -4210,6 +4502,7 @@
         <w:br/>
         <w:t xml:space="preserve">      </w:t>
       </w:r>
+      <w:proofErr w:type="spellStart"/>
       <w:r>
         <w:rPr>
           <w:i/>
@@ -4218,15 +4511,36 @@
           <w:sz w:val="18"/>
           <w:szCs w:val="18"/>
         </w:rPr>
-        <w:t xml:space="preserve">boolean </w:t>
-      </w:r>
+        <w:t>boolean</w:t>
+      </w:r>
+      <w:proofErr w:type="spellEnd"/>
+      <w:r>
+        <w:rPr>
+          <w:i/>
+          <w:iCs/>
+          <w:color w:val="C792EA"/>
+          <w:sz w:val="18"/>
+          <w:szCs w:val="18"/>
+        </w:rPr>
+        <w:t xml:space="preserve"> </w:t>
+      </w:r>
+      <w:proofErr w:type="spellStart"/>
       <w:r>
         <w:rPr>
           <w:color w:val="EEFFFF"/>
           <w:sz w:val="18"/>
           <w:szCs w:val="18"/>
         </w:rPr>
-        <w:t xml:space="preserve">shouldBuyIceCream </w:t>
+        <w:t>shouldBuyIceCream</w:t>
+      </w:r>
+      <w:proofErr w:type="spellEnd"/>
+      <w:r>
+        <w:rPr>
+          <w:color w:val="EEFFFF"/>
+          <w:sz w:val="18"/>
+          <w:szCs w:val="18"/>
+        </w:rPr>
+        <w:t xml:space="preserve"> </w:t>
       </w:r>
       <w:r>
         <w:rPr>
@@ -4289,13 +4603,23 @@
         </w:rPr>
         <w:t>(</w:t>
       </w:r>
+      <w:proofErr w:type="spellStart"/>
       <w:r>
         <w:rPr>
           <w:color w:val="EEFFFF"/>
           <w:sz w:val="18"/>
           <w:szCs w:val="18"/>
         </w:rPr>
-        <w:t xml:space="preserve">isHotOutside </w:t>
+        <w:t>isHotOutside</w:t>
+      </w:r>
+      <w:proofErr w:type="spellEnd"/>
+      <w:r>
+        <w:rPr>
+          <w:color w:val="EEFFFF"/>
+          <w:sz w:val="18"/>
+          <w:szCs w:val="18"/>
+        </w:rPr>
+        <w:t xml:space="preserve"> </w:t>
       </w:r>
       <w:r>
         <w:rPr>
@@ -4305,6 +4629,7 @@
         </w:rPr>
         <w:t xml:space="preserve">&amp;&amp; </w:t>
       </w:r>
+      <w:proofErr w:type="spellStart"/>
       <w:r>
         <w:rPr>
           <w:color w:val="EEFFFF"/>
@@ -4313,6 +4638,7 @@
         </w:rPr>
         <w:t>moneyInWallet</w:t>
       </w:r>
+      <w:proofErr w:type="spellEnd"/>
       <w:r>
         <w:rPr>
           <w:color w:val="89DDFF"/>
@@ -4330,13 +4656,23 @@
         <w:br/>
         <w:t xml:space="preserve">         </w:t>
       </w:r>
+      <w:proofErr w:type="spellStart"/>
       <w:r>
         <w:rPr>
           <w:color w:val="EEFFFF"/>
           <w:sz w:val="18"/>
           <w:szCs w:val="18"/>
         </w:rPr>
-        <w:t xml:space="preserve">shouldBuyIceCream </w:t>
+        <w:t>shouldBuyIceCream</w:t>
+      </w:r>
+      <w:proofErr w:type="spellEnd"/>
+      <w:r>
+        <w:rPr>
+          <w:color w:val="EEFFFF"/>
+          <w:sz w:val="18"/>
+          <w:szCs w:val="18"/>
+        </w:rPr>
+        <w:t xml:space="preserve"> </w:t>
       </w:r>
       <w:r>
         <w:rPr>
@@ -4381,6 +4717,7 @@
         <w:br/>
         <w:t xml:space="preserve">      </w:t>
       </w:r>
+      <w:proofErr w:type="spellStart"/>
       <w:r>
         <w:rPr>
           <w:color w:val="FFCB6B"/>
@@ -4421,6 +4758,7 @@
         </w:rPr>
         <w:t>println</w:t>
       </w:r>
+      <w:proofErr w:type="spellEnd"/>
       <w:r>
         <w:rPr>
           <w:color w:val="89DDFF"/>
@@ -4445,6 +4783,7 @@
         </w:rPr>
         <w:t xml:space="preserve">+ </w:t>
       </w:r>
+      <w:proofErr w:type="spellStart"/>
       <w:r>
         <w:rPr>
           <w:color w:val="EEFFFF"/>
@@ -4453,6 +4792,7 @@
         </w:rPr>
         <w:t>shouldBuyIceCream</w:t>
       </w:r>
+      <w:proofErr w:type="spellEnd"/>
       <w:r>
         <w:rPr>
           <w:color w:val="89DDFF"/>
@@ -4499,6 +4839,7 @@
         <w:br/>
         <w:t xml:space="preserve">      </w:t>
       </w:r>
+      <w:proofErr w:type="spellStart"/>
       <w:r>
         <w:rPr>
           <w:i/>
@@ -4507,15 +4848,36 @@
           <w:sz w:val="18"/>
           <w:szCs w:val="18"/>
         </w:rPr>
-        <w:t xml:space="preserve">boolean </w:t>
-      </w:r>
+        <w:t>boolean</w:t>
+      </w:r>
+      <w:proofErr w:type="spellEnd"/>
+      <w:r>
+        <w:rPr>
+          <w:i/>
+          <w:iCs/>
+          <w:color w:val="C792EA"/>
+          <w:sz w:val="18"/>
+          <w:szCs w:val="18"/>
+        </w:rPr>
+        <w:t xml:space="preserve"> </w:t>
+      </w:r>
+      <w:proofErr w:type="spellStart"/>
       <w:r>
         <w:rPr>
           <w:color w:val="EEFFFF"/>
           <w:sz w:val="18"/>
           <w:szCs w:val="18"/>
         </w:rPr>
-        <w:t xml:space="preserve">willGoSwimming </w:t>
+        <w:t>willGoSwimming</w:t>
+      </w:r>
+      <w:proofErr w:type="spellEnd"/>
+      <w:r>
+        <w:rPr>
+          <w:color w:val="EEFFFF"/>
+          <w:sz w:val="18"/>
+          <w:szCs w:val="18"/>
+        </w:rPr>
+        <w:t xml:space="preserve"> </w:t>
       </w:r>
       <w:r>
         <w:rPr>
@@ -4578,13 +4940,23 @@
         </w:rPr>
         <w:t>(</w:t>
       </w:r>
+      <w:proofErr w:type="spellStart"/>
       <w:r>
         <w:rPr>
           <w:color w:val="EEFFFF"/>
           <w:sz w:val="18"/>
           <w:szCs w:val="18"/>
         </w:rPr>
-        <w:t xml:space="preserve">isHotOutside </w:t>
+        <w:t>isHotOutside</w:t>
+      </w:r>
+      <w:proofErr w:type="spellEnd"/>
+      <w:r>
+        <w:rPr>
+          <w:color w:val="EEFFFF"/>
+          <w:sz w:val="18"/>
+          <w:szCs w:val="18"/>
+        </w:rPr>
+        <w:t xml:space="preserve"> </w:t>
       </w:r>
       <w:r>
         <w:rPr>
@@ -4594,6 +4966,7 @@
         </w:rPr>
         <w:t>&amp;&amp; !</w:t>
       </w:r>
+      <w:proofErr w:type="spellStart"/>
       <w:r>
         <w:rPr>
           <w:color w:val="EEFFFF"/>
@@ -4602,6 +4975,7 @@
         </w:rPr>
         <w:t>isWeekDay</w:t>
       </w:r>
+      <w:proofErr w:type="spellEnd"/>
       <w:r>
         <w:rPr>
           <w:color w:val="89DDFF"/>
@@ -4619,13 +4993,23 @@
         <w:br/>
         <w:t xml:space="preserve">         </w:t>
       </w:r>
+      <w:proofErr w:type="spellStart"/>
       <w:r>
         <w:rPr>
           <w:color w:val="EEFFFF"/>
           <w:sz w:val="18"/>
           <w:szCs w:val="18"/>
         </w:rPr>
-        <w:t xml:space="preserve">willGoSwimming </w:t>
+        <w:t>willGoSwimming</w:t>
+      </w:r>
+      <w:proofErr w:type="spellEnd"/>
+      <w:r>
+        <w:rPr>
+          <w:color w:val="EEFFFF"/>
+          <w:sz w:val="18"/>
+          <w:szCs w:val="18"/>
+        </w:rPr>
+        <w:t xml:space="preserve"> </w:t>
       </w:r>
       <w:r>
         <w:rPr>
@@ -4670,6 +5054,7 @@
         <w:br/>
         <w:t xml:space="preserve">      </w:t>
       </w:r>
+      <w:proofErr w:type="spellStart"/>
       <w:r>
         <w:rPr>
           <w:color w:val="FFCB6B"/>
@@ -4710,6 +5095,7 @@
         </w:rPr>
         <w:t>println</w:t>
       </w:r>
+      <w:proofErr w:type="spellEnd"/>
       <w:r>
         <w:rPr>
           <w:color w:val="89DDFF"/>
@@ -4734,6 +5120,7 @@
         </w:rPr>
         <w:t xml:space="preserve">+ </w:t>
       </w:r>
+      <w:proofErr w:type="spellStart"/>
       <w:r>
         <w:rPr>
           <w:color w:val="EEFFFF"/>
@@ -4742,6 +5129,7 @@
         </w:rPr>
         <w:t>willGoSwimming</w:t>
       </w:r>
+      <w:proofErr w:type="spellEnd"/>
       <w:r>
         <w:rPr>
           <w:color w:val="89DDFF"/>
@@ -4788,6 +5176,7 @@
         <w:br/>
         <w:t xml:space="preserve">      </w:t>
       </w:r>
+      <w:proofErr w:type="spellStart"/>
       <w:r>
         <w:rPr>
           <w:i/>
@@ -4796,15 +5185,36 @@
           <w:sz w:val="18"/>
           <w:szCs w:val="18"/>
         </w:rPr>
-        <w:t xml:space="preserve">boolean </w:t>
-      </w:r>
+        <w:t>boolean</w:t>
+      </w:r>
+      <w:proofErr w:type="spellEnd"/>
+      <w:r>
+        <w:rPr>
+          <w:i/>
+          <w:iCs/>
+          <w:color w:val="C792EA"/>
+          <w:sz w:val="18"/>
+          <w:szCs w:val="18"/>
+        </w:rPr>
+        <w:t xml:space="preserve"> </w:t>
+      </w:r>
+      <w:proofErr w:type="spellStart"/>
       <w:r>
         <w:rPr>
           <w:color w:val="EEFFFF"/>
           <w:sz w:val="18"/>
           <w:szCs w:val="18"/>
         </w:rPr>
-        <w:t xml:space="preserve">isAGoodDay </w:t>
+        <w:t>isAGoodDay</w:t>
+      </w:r>
+      <w:proofErr w:type="spellEnd"/>
+      <w:r>
+        <w:rPr>
+          <w:color w:val="EEFFFF"/>
+          <w:sz w:val="18"/>
+          <w:szCs w:val="18"/>
+        </w:rPr>
+        <w:t xml:space="preserve"> </w:t>
       </w:r>
       <w:r>
         <w:rPr>
@@ -4867,13 +5277,23 @@
         </w:rPr>
         <w:t>(</w:t>
       </w:r>
+      <w:proofErr w:type="spellStart"/>
       <w:r>
         <w:rPr>
           <w:color w:val="EEFFFF"/>
           <w:sz w:val="18"/>
           <w:szCs w:val="18"/>
         </w:rPr>
-        <w:t xml:space="preserve">isHotOutside </w:t>
+        <w:t>isHotOutside</w:t>
+      </w:r>
+      <w:proofErr w:type="spellEnd"/>
+      <w:r>
+        <w:rPr>
+          <w:color w:val="EEFFFF"/>
+          <w:sz w:val="18"/>
+          <w:szCs w:val="18"/>
+        </w:rPr>
+        <w:t xml:space="preserve"> </w:t>
       </w:r>
       <w:r>
         <w:rPr>
@@ -4883,13 +5303,23 @@
         </w:rPr>
         <w:t xml:space="preserve">&amp;&amp; </w:t>
       </w:r>
+      <w:proofErr w:type="spellStart"/>
       <w:r>
         <w:rPr>
           <w:color w:val="EEFFFF"/>
           <w:sz w:val="18"/>
           <w:szCs w:val="18"/>
         </w:rPr>
-        <w:t xml:space="preserve">moneyInWallet </w:t>
+        <w:t>moneyInWallet</w:t>
+      </w:r>
+      <w:proofErr w:type="spellEnd"/>
+      <w:r>
+        <w:rPr>
+          <w:color w:val="EEFFFF"/>
+          <w:sz w:val="18"/>
+          <w:szCs w:val="18"/>
+        </w:rPr>
+        <w:t xml:space="preserve"> </w:t>
       </w:r>
       <w:r>
         <w:rPr>
@@ -4899,6 +5329,7 @@
         </w:rPr>
         <w:t>&amp;&amp; !</w:t>
       </w:r>
+      <w:proofErr w:type="spellStart"/>
       <w:r>
         <w:rPr>
           <w:color w:val="EEFFFF"/>
@@ -4907,6 +5338,7 @@
         </w:rPr>
         <w:t>isWeekDay</w:t>
       </w:r>
+      <w:proofErr w:type="spellEnd"/>
       <w:r>
         <w:rPr>
           <w:color w:val="89DDFF"/>
@@ -4924,13 +5356,23 @@
         <w:br/>
         <w:t xml:space="preserve">         </w:t>
       </w:r>
+      <w:proofErr w:type="spellStart"/>
       <w:r>
         <w:rPr>
           <w:color w:val="EEFFFF"/>
           <w:sz w:val="18"/>
           <w:szCs w:val="18"/>
         </w:rPr>
-        <w:t xml:space="preserve">isAGoodDay </w:t>
+        <w:t>isAGoodDay</w:t>
+      </w:r>
+      <w:proofErr w:type="spellEnd"/>
+      <w:r>
+        <w:rPr>
+          <w:color w:val="EEFFFF"/>
+          <w:sz w:val="18"/>
+          <w:szCs w:val="18"/>
+        </w:rPr>
+        <w:t xml:space="preserve"> </w:t>
       </w:r>
       <w:r>
         <w:rPr>
@@ -4975,6 +5417,7 @@
         <w:br/>
         <w:t xml:space="preserve">      </w:t>
       </w:r>
+      <w:proofErr w:type="spellStart"/>
       <w:r>
         <w:rPr>
           <w:color w:val="FFCB6B"/>
@@ -5015,6 +5458,7 @@
         </w:rPr>
         <w:t>println</w:t>
       </w:r>
+      <w:proofErr w:type="spellEnd"/>
       <w:r>
         <w:rPr>
           <w:color w:val="89DDFF"/>
@@ -5039,6 +5483,7 @@
         </w:rPr>
         <w:t xml:space="preserve">+ </w:t>
       </w:r>
+      <w:proofErr w:type="spellStart"/>
       <w:r>
         <w:rPr>
           <w:color w:val="EEFFFF"/>
@@ -5047,6 +5492,7 @@
         </w:rPr>
         <w:t>isAGoodDay</w:t>
       </w:r>
+      <w:proofErr w:type="spellEnd"/>
       <w:r>
         <w:rPr>
           <w:color w:val="89DDFF"/>
@@ -5093,6 +5539,7 @@
         <w:br/>
         <w:t xml:space="preserve">      </w:t>
       </w:r>
+      <w:proofErr w:type="spellStart"/>
       <w:r>
         <w:rPr>
           <w:i/>
@@ -5101,15 +5548,36 @@
           <w:sz w:val="18"/>
           <w:szCs w:val="18"/>
         </w:rPr>
-        <w:t xml:space="preserve">boolean </w:t>
-      </w:r>
+        <w:t>boolean</w:t>
+      </w:r>
+      <w:proofErr w:type="spellEnd"/>
+      <w:r>
+        <w:rPr>
+          <w:i/>
+          <w:iCs/>
+          <w:color w:val="C792EA"/>
+          <w:sz w:val="18"/>
+          <w:szCs w:val="18"/>
+        </w:rPr>
+        <w:t xml:space="preserve"> </w:t>
+      </w:r>
+      <w:proofErr w:type="spellStart"/>
       <w:r>
         <w:rPr>
           <w:color w:val="EEFFFF"/>
           <w:sz w:val="18"/>
           <w:szCs w:val="18"/>
         </w:rPr>
-        <w:t xml:space="preserve">willBuyMilk </w:t>
+        <w:t>willBuyMilk</w:t>
+      </w:r>
+      <w:proofErr w:type="spellEnd"/>
+      <w:r>
+        <w:rPr>
+          <w:color w:val="EEFFFF"/>
+          <w:sz w:val="18"/>
+          <w:szCs w:val="18"/>
+        </w:rPr>
+        <w:t xml:space="preserve"> </w:t>
       </w:r>
       <w:r>
         <w:rPr>
@@ -5172,13 +5640,23 @@
         </w:rPr>
         <w:t>(</w:t>
       </w:r>
+      <w:proofErr w:type="spellStart"/>
       <w:r>
         <w:rPr>
           <w:color w:val="EEFFFF"/>
           <w:sz w:val="18"/>
           <w:szCs w:val="18"/>
         </w:rPr>
-        <w:t xml:space="preserve">isHotOutside </w:t>
+        <w:t>isHotOutside</w:t>
+      </w:r>
+      <w:proofErr w:type="spellEnd"/>
+      <w:r>
+        <w:rPr>
+          <w:color w:val="EEFFFF"/>
+          <w:sz w:val="18"/>
+          <w:szCs w:val="18"/>
+        </w:rPr>
+        <w:t xml:space="preserve"> </w:t>
       </w:r>
       <w:r>
         <w:rPr>
@@ -5188,13 +5666,23 @@
         </w:rPr>
         <w:t xml:space="preserve">&amp;&amp; </w:t>
       </w:r>
+      <w:proofErr w:type="spellStart"/>
       <w:r>
         <w:rPr>
           <w:color w:val="EEFFFF"/>
           <w:sz w:val="18"/>
           <w:szCs w:val="18"/>
         </w:rPr>
-        <w:t xml:space="preserve">thirstLevel </w:t>
+        <w:t>thirstLevel</w:t>
+      </w:r>
+      <w:proofErr w:type="spellEnd"/>
+      <w:r>
+        <w:rPr>
+          <w:color w:val="EEFFFF"/>
+          <w:sz w:val="18"/>
+          <w:szCs w:val="18"/>
+        </w:rPr>
+        <w:t xml:space="preserve"> </w:t>
       </w:r>
       <w:r>
         <w:rPr>
@@ -5220,13 +5708,23 @@
         </w:rPr>
         <w:t xml:space="preserve">&amp;&amp; </w:t>
       </w:r>
+      <w:proofErr w:type="spellStart"/>
       <w:r>
         <w:rPr>
           <w:color w:val="EEFFFF"/>
           <w:sz w:val="18"/>
           <w:szCs w:val="18"/>
         </w:rPr>
-        <w:t xml:space="preserve">amountOfMoney </w:t>
+        <w:t>amountOfMoney</w:t>
+      </w:r>
+      <w:proofErr w:type="spellEnd"/>
+      <w:r>
+        <w:rPr>
+          <w:color w:val="EEFFFF"/>
+          <w:sz w:val="18"/>
+          <w:szCs w:val="18"/>
+        </w:rPr>
+        <w:t xml:space="preserve"> </w:t>
       </w:r>
       <w:r>
         <w:rPr>
@@ -5236,13 +5734,23 @@
         </w:rPr>
         <w:t>&gt;= (</w:t>
       </w:r>
+      <w:proofErr w:type="spellStart"/>
       <w:r>
         <w:rPr>
           <w:color w:val="EEFFFF"/>
           <w:sz w:val="18"/>
           <w:szCs w:val="18"/>
         </w:rPr>
-        <w:t xml:space="preserve">costOfMilk </w:t>
+        <w:t>costOfMilk</w:t>
+      </w:r>
+      <w:proofErr w:type="spellEnd"/>
+      <w:r>
+        <w:rPr>
+          <w:color w:val="EEFFFF"/>
+          <w:sz w:val="18"/>
+          <w:szCs w:val="18"/>
+        </w:rPr>
+        <w:t xml:space="preserve"> </w:t>
       </w:r>
       <w:r>
         <w:rPr>
@@ -5277,13 +5785,23 @@
         <w:br/>
         <w:t xml:space="preserve">         </w:t>
       </w:r>
+      <w:proofErr w:type="spellStart"/>
       <w:r>
         <w:rPr>
           <w:color w:val="EEFFFF"/>
           <w:sz w:val="18"/>
           <w:szCs w:val="18"/>
         </w:rPr>
-        <w:t xml:space="preserve">willBuyMilk </w:t>
+        <w:t>willBuyMilk</w:t>
+      </w:r>
+      <w:proofErr w:type="spellEnd"/>
+      <w:r>
+        <w:rPr>
+          <w:color w:val="EEFFFF"/>
+          <w:sz w:val="18"/>
+          <w:szCs w:val="18"/>
+        </w:rPr>
+        <w:t xml:space="preserve"> </w:t>
       </w:r>
       <w:r>
         <w:rPr>
@@ -5328,6 +5846,7 @@
         <w:br/>
         <w:t xml:space="preserve">      </w:t>
       </w:r>
+      <w:proofErr w:type="spellStart"/>
       <w:r>
         <w:rPr>
           <w:color w:val="FFCB6B"/>
@@ -5368,6 +5887,7 @@
         </w:rPr>
         <w:t>println</w:t>
       </w:r>
+      <w:proofErr w:type="spellEnd"/>
       <w:r>
         <w:rPr>
           <w:color w:val="89DDFF"/>
@@ -5392,6 +5912,7 @@
         </w:rPr>
         <w:t xml:space="preserve">+ </w:t>
       </w:r>
+      <w:proofErr w:type="spellStart"/>
       <w:r>
         <w:rPr>
           <w:color w:val="EEFFFF"/>
@@ -5400,6 +5921,7 @@
         </w:rPr>
         <w:t>willBuyMilk</w:t>
       </w:r>
+      <w:proofErr w:type="spellEnd"/>
       <w:r>
         <w:rPr>
           <w:color w:val="89DDFF"/>
@@ -5487,13 +6009,23 @@
         </w:rPr>
         <w:t xml:space="preserve">Loops </w:t>
       </w:r>
+      <w:proofErr w:type="spellStart"/>
       <w:r>
         <w:rPr>
           <w:color w:val="EEFFFF"/>
           <w:sz w:val="18"/>
           <w:szCs w:val="18"/>
         </w:rPr>
-        <w:t xml:space="preserve">myLoop </w:t>
+        <w:t>myLoop</w:t>
+      </w:r>
+      <w:proofErr w:type="spellEnd"/>
+      <w:r>
+        <w:rPr>
+          <w:color w:val="EEFFFF"/>
+          <w:sz w:val="18"/>
+          <w:szCs w:val="18"/>
+        </w:rPr>
+        <w:t xml:space="preserve"> </w:t>
       </w:r>
       <w:r>
         <w:rPr>
@@ -5538,6 +6070,7 @@
         <w:br/>
         <w:t xml:space="preserve">      </w:t>
       </w:r>
+      <w:proofErr w:type="spellStart"/>
       <w:r>
         <w:rPr>
           <w:color w:val="FFCB6B"/>
@@ -5578,6 +6111,7 @@
         </w:rPr>
         <w:t>println</w:t>
       </w:r>
+      <w:proofErr w:type="spellEnd"/>
       <w:r>
         <w:rPr>
           <w:color w:val="89DDFF"/>
@@ -5632,6 +6166,7 @@
         <w:br/>
         <w:t xml:space="preserve">      </w:t>
       </w:r>
+      <w:proofErr w:type="spellStart"/>
       <w:r>
         <w:rPr>
           <w:color w:val="FFCB6B"/>
@@ -5672,6 +6207,7 @@
         </w:rPr>
         <w:t>println</w:t>
       </w:r>
+      <w:proofErr w:type="spellEnd"/>
       <w:r>
         <w:rPr>
           <w:color w:val="89DDFF"/>
@@ -5726,6 +6262,7 @@
         <w:br/>
         <w:t xml:space="preserve">      </w:t>
       </w:r>
+      <w:proofErr w:type="spellStart"/>
       <w:r>
         <w:rPr>
           <w:color w:val="FFCB6B"/>
@@ -5766,6 +6303,7 @@
         </w:rPr>
         <w:t>println</w:t>
       </w:r>
+      <w:proofErr w:type="spellEnd"/>
       <w:r>
         <w:rPr>
           <w:color w:val="89DDFF"/>
@@ -5820,6 +6358,7 @@
         <w:br/>
         <w:t xml:space="preserve">      </w:t>
       </w:r>
+      <w:proofErr w:type="spellStart"/>
       <w:r>
         <w:rPr>
           <w:color w:val="FFCB6B"/>
@@ -5860,6 +6399,7 @@
         </w:rPr>
         <w:t>println</w:t>
       </w:r>
+      <w:proofErr w:type="spellEnd"/>
       <w:r>
         <w:rPr>
           <w:color w:val="89DDFF"/>
@@ -6378,6 +6918,7 @@
         <w:br/>
         <w:t xml:space="preserve">            </w:t>
       </w:r>
+      <w:proofErr w:type="spellStart"/>
       <w:r>
         <w:rPr>
           <w:color w:val="FFCB6B"/>
@@ -6418,6 +6959,7 @@
         </w:rPr>
         <w:t>println</w:t>
       </w:r>
+      <w:proofErr w:type="spellEnd"/>
       <w:r>
         <w:rPr>
           <w:color w:val="89DDFF"/>
@@ -6526,8 +7068,9 @@
           <w:sz w:val="21"/>
           <w:szCs w:val="21"/>
         </w:rPr>
-        <w:t>// Display every 3rd number goint backwards from 100 - 0</w:t>
-      </w:r>
+        <w:t xml:space="preserve">// Display every 3rd number </w:t>
+      </w:r>
+      <w:proofErr w:type="spellStart"/>
       <w:r>
         <w:rPr>
           <w:i/>
@@ -6536,6 +7079,27 @@
           <w:sz w:val="21"/>
           <w:szCs w:val="21"/>
         </w:rPr>
+        <w:t>goint</w:t>
+      </w:r>
+      <w:proofErr w:type="spellEnd"/>
+      <w:r>
+        <w:rPr>
+          <w:i/>
+          <w:iCs/>
+          <w:color w:val="616161"/>
+          <w:sz w:val="21"/>
+          <w:szCs w:val="21"/>
+        </w:rPr>
+        <w:t xml:space="preserve"> backwards from 100 - 0</w:t>
+      </w:r>
+      <w:r>
+        <w:rPr>
+          <w:i/>
+          <w:iCs/>
+          <w:color w:val="616161"/>
+          <w:sz w:val="21"/>
+          <w:szCs w:val="21"/>
+        </w:rPr>
         <w:br/>
         <w:t xml:space="preserve">    </w:t>
       </w:r>
@@ -6674,6 +7238,7 @@
         <w:br/>
         <w:t xml:space="preserve">            </w:t>
       </w:r>
+      <w:proofErr w:type="spellStart"/>
       <w:r>
         <w:rPr>
           <w:color w:val="FFCB6B"/>
@@ -6714,6 +7279,7 @@
         </w:rPr>
         <w:t>println</w:t>
       </w:r>
+      <w:proofErr w:type="spellEnd"/>
       <w:r>
         <w:rPr>
           <w:color w:val="89DDFF"/>
@@ -6898,13 +7464,23 @@
         </w:rPr>
         <w:t xml:space="preserve">int </w:t>
       </w:r>
+      <w:proofErr w:type="spellStart"/>
       <w:r>
         <w:rPr>
           <w:color w:val="EEFFFF"/>
           <w:sz w:val="21"/>
           <w:szCs w:val="21"/>
         </w:rPr>
-        <w:t xml:space="preserve">i </w:t>
+        <w:t>i</w:t>
+      </w:r>
+      <w:proofErr w:type="spellEnd"/>
+      <w:r>
+        <w:rPr>
+          <w:color w:val="EEFFFF"/>
+          <w:sz w:val="21"/>
+          <w:szCs w:val="21"/>
+        </w:rPr>
+        <w:t xml:space="preserve"> </w:t>
       </w:r>
       <w:r>
         <w:rPr>
@@ -6930,13 +7506,23 @@
         </w:rPr>
         <w:t xml:space="preserve">; </w:t>
       </w:r>
+      <w:proofErr w:type="spellStart"/>
       <w:r>
         <w:rPr>
           <w:color w:val="EEFFFF"/>
           <w:sz w:val="21"/>
           <w:szCs w:val="21"/>
         </w:rPr>
-        <w:t xml:space="preserve">i </w:t>
+        <w:t>i</w:t>
+      </w:r>
+      <w:proofErr w:type="spellEnd"/>
+      <w:r>
+        <w:rPr>
+          <w:color w:val="EEFFFF"/>
+          <w:sz w:val="21"/>
+          <w:szCs w:val="21"/>
+        </w:rPr>
+        <w:t xml:space="preserve"> </w:t>
       </w:r>
       <w:r>
         <w:rPr>
@@ -6962,6 +7548,7 @@
         </w:rPr>
         <w:t xml:space="preserve">; </w:t>
       </w:r>
+      <w:proofErr w:type="spellStart"/>
       <w:r>
         <w:rPr>
           <w:color w:val="EEFFFF"/>
@@ -6970,6 +7557,7 @@
         </w:rPr>
         <w:t>i</w:t>
       </w:r>
+      <w:proofErr w:type="spellEnd"/>
       <w:r>
         <w:rPr>
           <w:color w:val="89DDFF"/>
@@ -6987,6 +7575,7 @@
         <w:br/>
         <w:t xml:space="preserve">            </w:t>
       </w:r>
+      <w:proofErr w:type="spellStart"/>
       <w:r>
         <w:rPr>
           <w:color w:val="FFCB6B"/>
@@ -7027,6 +7616,7 @@
         </w:rPr>
         <w:t>println</w:t>
       </w:r>
+      <w:proofErr w:type="spellEnd"/>
       <w:r>
         <w:rPr>
           <w:color w:val="89DDFF"/>
@@ -7035,6 +7625,7 @@
         </w:rPr>
         <w:t>(</w:t>
       </w:r>
+      <w:proofErr w:type="spellStart"/>
       <w:r>
         <w:rPr>
           <w:color w:val="EEFFFF"/>
@@ -7043,6 +7634,7 @@
         </w:rPr>
         <w:t>i</w:t>
       </w:r>
+      <w:proofErr w:type="spellEnd"/>
       <w:r>
         <w:rPr>
           <w:color w:val="89DDFF"/>
@@ -7192,13 +7784,23 @@
         </w:rPr>
         <w:t xml:space="preserve">int </w:t>
       </w:r>
+      <w:proofErr w:type="spellStart"/>
       <w:r>
         <w:rPr>
           <w:color w:val="EEFFFF"/>
           <w:sz w:val="21"/>
           <w:szCs w:val="21"/>
         </w:rPr>
-        <w:t xml:space="preserve">i </w:t>
+        <w:t>i</w:t>
+      </w:r>
+      <w:proofErr w:type="spellEnd"/>
+      <w:r>
+        <w:rPr>
+          <w:color w:val="EEFFFF"/>
+          <w:sz w:val="21"/>
+          <w:szCs w:val="21"/>
+        </w:rPr>
+        <w:t xml:space="preserve"> </w:t>
       </w:r>
       <w:r>
         <w:rPr>
@@ -7224,13 +7826,23 @@
         </w:rPr>
         <w:t xml:space="preserve">; </w:t>
       </w:r>
+      <w:proofErr w:type="spellStart"/>
       <w:r>
         <w:rPr>
           <w:color w:val="EEFFFF"/>
           <w:sz w:val="21"/>
           <w:szCs w:val="21"/>
         </w:rPr>
-        <w:t xml:space="preserve">i </w:t>
+        <w:t>i</w:t>
+      </w:r>
+      <w:proofErr w:type="spellEnd"/>
+      <w:r>
+        <w:rPr>
+          <w:color w:val="EEFFFF"/>
+          <w:sz w:val="21"/>
+          <w:szCs w:val="21"/>
+        </w:rPr>
+        <w:t xml:space="preserve"> </w:t>
       </w:r>
       <w:r>
         <w:rPr>
@@ -7256,6 +7868,7 @@
         </w:rPr>
         <w:t xml:space="preserve">; </w:t>
       </w:r>
+      <w:proofErr w:type="spellStart"/>
       <w:r>
         <w:rPr>
           <w:color w:val="EEFFFF"/>
@@ -7264,6 +7877,7 @@
         </w:rPr>
         <w:t>i</w:t>
       </w:r>
+      <w:proofErr w:type="spellEnd"/>
       <w:r>
         <w:rPr>
           <w:color w:val="89DDFF"/>
@@ -7299,13 +7913,23 @@
         </w:rPr>
         <w:t>(</w:t>
       </w:r>
+      <w:proofErr w:type="spellStart"/>
       <w:r>
         <w:rPr>
           <w:color w:val="EEFFFF"/>
           <w:sz w:val="21"/>
           <w:szCs w:val="21"/>
         </w:rPr>
-        <w:t xml:space="preserve">i </w:t>
+        <w:t>i</w:t>
+      </w:r>
+      <w:proofErr w:type="spellEnd"/>
+      <w:r>
+        <w:rPr>
+          <w:color w:val="EEFFFF"/>
+          <w:sz w:val="21"/>
+          <w:szCs w:val="21"/>
+        </w:rPr>
+        <w:t xml:space="preserve"> </w:t>
       </w:r>
       <w:r>
         <w:rPr>
@@ -7347,13 +7971,23 @@
         </w:rPr>
         <w:t xml:space="preserve">&amp;&amp; </w:t>
       </w:r>
+      <w:proofErr w:type="spellStart"/>
       <w:r>
         <w:rPr>
           <w:color w:val="EEFFFF"/>
           <w:sz w:val="21"/>
           <w:szCs w:val="21"/>
         </w:rPr>
-        <w:t xml:space="preserve">i </w:t>
+        <w:t>i</w:t>
+      </w:r>
+      <w:proofErr w:type="spellEnd"/>
+      <w:r>
+        <w:rPr>
+          <w:color w:val="EEFFFF"/>
+          <w:sz w:val="21"/>
+          <w:szCs w:val="21"/>
+        </w:rPr>
+        <w:t xml:space="preserve"> </w:t>
       </w:r>
       <w:r>
         <w:rPr>
@@ -7404,6 +8038,7 @@
         <w:br/>
         <w:t xml:space="preserve">                </w:t>
       </w:r>
+      <w:proofErr w:type="spellStart"/>
       <w:r>
         <w:rPr>
           <w:color w:val="FFCB6B"/>
@@ -7444,6 +8079,7 @@
         </w:rPr>
         <w:t>println</w:t>
       </w:r>
+      <w:proofErr w:type="spellEnd"/>
       <w:r>
         <w:rPr>
           <w:color w:val="89DDFF"/>
@@ -7495,13 +8131,23 @@
         </w:rPr>
         <w:t>(</w:t>
       </w:r>
+      <w:proofErr w:type="spellStart"/>
       <w:r>
         <w:rPr>
           <w:color w:val="EEFFFF"/>
           <w:sz w:val="21"/>
           <w:szCs w:val="21"/>
         </w:rPr>
-        <w:t xml:space="preserve">i </w:t>
+        <w:t>i</w:t>
+      </w:r>
+      <w:proofErr w:type="spellEnd"/>
+      <w:r>
+        <w:rPr>
+          <w:color w:val="EEFFFF"/>
+          <w:sz w:val="21"/>
+          <w:szCs w:val="21"/>
+        </w:rPr>
+        <w:t xml:space="preserve"> </w:t>
       </w:r>
       <w:r>
         <w:rPr>
@@ -7552,6 +8198,7 @@
         <w:br/>
         <w:t xml:space="preserve">                </w:t>
       </w:r>
+      <w:proofErr w:type="spellStart"/>
       <w:r>
         <w:rPr>
           <w:color w:val="FFCB6B"/>
@@ -7592,6 +8239,7 @@
         </w:rPr>
         <w:t>println</w:t>
       </w:r>
+      <w:proofErr w:type="spellEnd"/>
       <w:r>
         <w:rPr>
           <w:color w:val="89DDFF"/>
@@ -7643,13 +8291,23 @@
         </w:rPr>
         <w:t>(</w:t>
       </w:r>
+      <w:proofErr w:type="spellStart"/>
       <w:r>
         <w:rPr>
           <w:color w:val="EEFFFF"/>
           <w:sz w:val="21"/>
           <w:szCs w:val="21"/>
         </w:rPr>
-        <w:t xml:space="preserve">i </w:t>
+        <w:t>i</w:t>
+      </w:r>
+      <w:proofErr w:type="spellEnd"/>
+      <w:r>
+        <w:rPr>
+          <w:color w:val="EEFFFF"/>
+          <w:sz w:val="21"/>
+          <w:szCs w:val="21"/>
+        </w:rPr>
+        <w:t xml:space="preserve"> </w:t>
       </w:r>
       <w:r>
         <w:rPr>
@@ -7700,6 +8358,7 @@
         <w:br/>
         <w:t xml:space="preserve">                </w:t>
       </w:r>
+      <w:proofErr w:type="spellStart"/>
       <w:r>
         <w:rPr>
           <w:color w:val="FFCB6B"/>
@@ -7740,6 +8399,7 @@
         </w:rPr>
         <w:t>println</w:t>
       </w:r>
+      <w:proofErr w:type="spellEnd"/>
       <w:r>
         <w:rPr>
           <w:color w:val="89DDFF"/>
@@ -7794,6 +8454,7 @@
         <w:br/>
         <w:t xml:space="preserve">                </w:t>
       </w:r>
+      <w:proofErr w:type="spellStart"/>
       <w:r>
         <w:rPr>
           <w:color w:val="FFCB6B"/>
@@ -7834,6 +8495,7 @@
         </w:rPr>
         <w:t>println</w:t>
       </w:r>
+      <w:proofErr w:type="spellEnd"/>
       <w:r>
         <w:rPr>
           <w:color w:val="89DDFF"/>
@@ -7842,6 +8504,7 @@
         </w:rPr>
         <w:t>(</w:t>
       </w:r>
+      <w:proofErr w:type="spellStart"/>
       <w:r>
         <w:rPr>
           <w:color w:val="EEFFFF"/>
@@ -7850,6 +8513,7 @@
         </w:rPr>
         <w:t>i</w:t>
       </w:r>
+      <w:proofErr w:type="spellEnd"/>
       <w:r>
         <w:rPr>
           <w:color w:val="89DDFF"/>
@@ -7924,7 +8588,41 @@
           <w:sz w:val="20"/>
           <w:szCs w:val="20"/>
         </w:rPr>
-        <w:t>false</w:t>
+        <w:drawing>
+          <wp:inline distT="0" distB="0" distL="0" distR="0" wp14:anchorId="66F0A91A" wp14:editId="0AF78062">
+            <wp:extent cx="5943600" cy="2838450"/>
+            <wp:effectExtent l="0" t="0" r="0" b="0"/>
+            <wp:docPr id="1" name="Picture 1"/>
+            <wp:cNvGraphicFramePr>
+              <a:graphicFrameLocks xmlns:a="http://schemas.openxmlformats.org/drawingml/2006/main" noChangeAspect="1"/>
+            </wp:cNvGraphicFramePr>
+            <a:graphic xmlns:a="http://schemas.openxmlformats.org/drawingml/2006/main">
+              <a:graphicData uri="http://schemas.openxmlformats.org/drawingml/2006/picture">
+                <pic:pic xmlns:pic="http://schemas.openxmlformats.org/drawingml/2006/picture">
+                  <pic:nvPicPr>
+                    <pic:cNvPr id="1" name=""/>
+                    <pic:cNvPicPr/>
+                  </pic:nvPicPr>
+                  <pic:blipFill>
+                    <a:blip r:embed="rId7"/>
+                    <a:stretch>
+                      <a:fillRect/>
+                    </a:stretch>
+                  </pic:blipFill>
+                  <pic:spPr>
+                    <a:xfrm>
+                      <a:off x="0" y="0"/>
+                      <a:ext cx="5943600" cy="2838450"/>
+                    </a:xfrm>
+                    <a:prstGeom prst="rect">
+                      <a:avLst/>
+                    </a:prstGeom>
+                  </pic:spPr>
+                </pic:pic>
+              </a:graphicData>
+            </a:graphic>
+          </wp:inline>
+        </w:drawing>
       </w:r>
     </w:p>
     <w:p>
@@ -7941,7 +8639,25 @@
           <w:sz w:val="20"/>
           <w:szCs w:val="20"/>
         </w:rPr>
-        <w:t>true</w:t>
+        <w:t>Full listing of the last two loops output (</w:t>
+      </w:r>
+      <w:proofErr w:type="spellStart"/>
+      <w:r>
+        <w:rPr>
+          <w:bCs/>
+          <w:sz w:val="20"/>
+          <w:szCs w:val="20"/>
+        </w:rPr>
+        <w:t>They where</w:t>
+      </w:r>
+      <w:proofErr w:type="spellEnd"/>
+      <w:r>
+        <w:rPr>
+          <w:bCs/>
+          <w:sz w:val="20"/>
+          <w:szCs w:val="20"/>
+        </w:rPr>
+        <w:t xml:space="preserve"> cut off in the screen shot)</w:t>
       </w:r>
     </w:p>
     <w:p>
@@ -7958,7 +8674,7 @@
           <w:sz w:val="20"/>
           <w:szCs w:val="20"/>
         </w:rPr>
-        <w:t>false</w:t>
+        <w:t>Print every number between 1-100</w:t>
       </w:r>
     </w:p>
     <w:p>
@@ -7975,7 +8691,7 @@
           <w:sz w:val="20"/>
           <w:szCs w:val="20"/>
         </w:rPr>
-        <w:t>true</w:t>
+        <w:t xml:space="preserve">1 2 3 4 5 6 7 8 9 10 11 12 13 14 15 16 17 18 19 20 21 22 23 24 25 26 27 28 29 30 31 32 33 34 35 36 37 38 39 40 41 42 43 44 45 46 47 48 49 50 51 52 53 54 55 56 57 58 59 60 61 62 63 64 65 66 67 68 69 70 71 72 73 74 75 76 77 78 79 80 81 82 83 84 85 86 87 88 89 90 91 92 93 94 95 96 97 98 99 100 </w:t>
       </w:r>
     </w:p>
     <w:p>
@@ -7992,7 +8708,7 @@
           <w:sz w:val="20"/>
           <w:szCs w:val="20"/>
         </w:rPr>
-        <w:t>false</w:t>
+        <w:t>Print every number between 1 - 100 but every number divisible by 3 and 5 have a surprise:</w:t>
       </w:r>
     </w:p>
     <w:p>
@@ -8009,449 +8725,46 @@
           <w:sz w:val="20"/>
           <w:szCs w:val="20"/>
         </w:rPr>
-        <w:t>true</w:t>
+        <w:t xml:space="preserve">1 2 Hello 4 World Hello 7 8 Hello World 11 Hello 13 14 HelloWorld 16 17 Hello 19 World Hello 22 23 Hello World 26 Hello 28 29 HelloWorld 31 32 Hello 34 World Hello 37 38 Hello World 41 Hello 43 44 HelloWorld 46 47 Hello 49 World Hello 52 53 Hello World 56 Hello 58 59 HelloWorld 61 62 Hello 64 World Hello 67 68 Hello World 71 Hello 73 74 HelloWorld 76 77 Hello 79 World Hello 82 83 Hello World 86 Hello 88 89 HelloWorld 91 92 Hello 94 World Hello 97 98 Hello World </w:t>
       </w:r>
     </w:p>
     <w:p>
       <w:pPr>
         <w:rPr>
-          <w:bCs/>
-          <w:sz w:val="20"/>
-          <w:szCs w:val="20"/>
+          <w:b/>
+          <w:szCs w:val="24"/>
         </w:rPr>
       </w:pPr>
       <w:r>
         <w:rPr>
-          <w:bCs/>
-          <w:sz w:val="20"/>
-          <w:szCs w:val="20"/>
-        </w:rPr>
-        <w:t>false</w:t>
+          <w:b/>
+          <w:szCs w:val="24"/>
+        </w:rPr>
+        <w:t>URL to GitHub Repository:</w:t>
       </w:r>
     </w:p>
     <w:p>
       <w:pPr>
         <w:rPr>
           <w:bCs/>
-          <w:sz w:val="20"/>
-          <w:szCs w:val="20"/>
+          <w:szCs w:val="24"/>
         </w:rPr>
       </w:pPr>
       <w:r>
         <w:rPr>
           <w:bCs/>
-          <w:sz w:val="20"/>
-          <w:szCs w:val="20"/>
-        </w:rPr>
-        <w:t>false</w:t>
-      </w:r>
-    </w:p>
-    <w:p>
-      <w:pPr>
-        <w:rPr>
-          <w:bCs/>
-          <w:sz w:val="20"/>
-          <w:szCs w:val="20"/>
-        </w:rPr>
-      </w:pPr>
-      <w:r>
-        <w:rPr>
-          <w:bCs/>
-          <w:sz w:val="20"/>
-          <w:szCs w:val="20"/>
-        </w:rPr>
-        <w:t>true</w:t>
-      </w:r>
-    </w:p>
-    <w:p>
-      <w:pPr>
-        <w:rPr>
-          <w:bCs/>
-          <w:sz w:val="20"/>
-          <w:szCs w:val="20"/>
-        </w:rPr>
-      </w:pPr>
-      <w:r>
-        <w:rPr>
-          <w:bCs/>
-          <w:sz w:val="20"/>
-          <w:szCs w:val="20"/>
-        </w:rPr>
-        <w:t>false</w:t>
-      </w:r>
-    </w:p>
-    <w:p>
-      <w:pPr>
-        <w:rPr>
-          <w:bCs/>
-          <w:sz w:val="20"/>
-          <w:szCs w:val="20"/>
-        </w:rPr>
-      </w:pPr>
-      <w:r>
-        <w:rPr>
-          <w:bCs/>
-          <w:sz w:val="20"/>
-          <w:szCs w:val="20"/>
-        </w:rPr>
-        <w:t>isHotOutside: false</w:t>
-      </w:r>
-    </w:p>
-    <w:p>
-      <w:pPr>
-        <w:rPr>
-          <w:bCs/>
-          <w:sz w:val="20"/>
-          <w:szCs w:val="20"/>
-        </w:rPr>
-      </w:pPr>
-      <w:r>
-        <w:rPr>
-          <w:bCs/>
-          <w:sz w:val="20"/>
-          <w:szCs w:val="20"/>
-        </w:rPr>
-        <w:t xml:space="preserve">Is it a week </w:t>
-      </w:r>
-      <w:proofErr w:type="gramStart"/>
-      <w:r>
-        <w:rPr>
-          <w:bCs/>
-          <w:sz w:val="20"/>
-          <w:szCs w:val="20"/>
-        </w:rPr>
-        <w:t>day:</w:t>
-      </w:r>
-      <w:proofErr w:type="gramEnd"/>
-      <w:r>
-        <w:rPr>
-          <w:bCs/>
-          <w:sz w:val="20"/>
-          <w:szCs w:val="20"/>
-        </w:rPr>
-        <w:t xml:space="preserve"> true</w:t>
-      </w:r>
-    </w:p>
-    <w:p>
-      <w:pPr>
-        <w:rPr>
-          <w:bCs/>
-          <w:sz w:val="20"/>
-          <w:szCs w:val="20"/>
-        </w:rPr>
-      </w:pPr>
-      <w:proofErr w:type="gramStart"/>
-      <w:r>
-        <w:rPr>
-          <w:bCs/>
-          <w:sz w:val="20"/>
-          <w:szCs w:val="20"/>
-        </w:rPr>
-        <w:t>There</w:t>
-      </w:r>
-      <w:proofErr w:type="gramEnd"/>
-      <w:r>
-        <w:rPr>
-          <w:bCs/>
-          <w:sz w:val="20"/>
-          <w:szCs w:val="20"/>
-        </w:rPr>
-        <w:t xml:space="preserve"> money in my pocket: true</w:t>
-      </w:r>
-    </w:p>
-    <w:p>
-      <w:pPr>
-        <w:rPr>
-          <w:bCs/>
-          <w:sz w:val="20"/>
-          <w:szCs w:val="20"/>
-        </w:rPr>
-      </w:pPr>
-      <w:r>
-        <w:rPr>
-          <w:bCs/>
-          <w:sz w:val="20"/>
-          <w:szCs w:val="20"/>
-        </w:rPr>
-        <w:t xml:space="preserve">I should buy ice cream: </w:t>
-      </w:r>
-      <w:proofErr w:type="gramStart"/>
-      <w:r>
-        <w:rPr>
-          <w:bCs/>
-          <w:sz w:val="20"/>
-          <w:szCs w:val="20"/>
-        </w:rPr>
-        <w:t>false</w:t>
-      </w:r>
-      <w:proofErr w:type="gramEnd"/>
-    </w:p>
-    <w:p>
-      <w:pPr>
-        <w:rPr>
-          <w:bCs/>
-          <w:sz w:val="20"/>
-          <w:szCs w:val="20"/>
-        </w:rPr>
-      </w:pPr>
-      <w:r>
-        <w:rPr>
-          <w:bCs/>
-          <w:sz w:val="20"/>
-          <w:szCs w:val="20"/>
-        </w:rPr>
-        <w:t xml:space="preserve">I am going to swim: </w:t>
-      </w:r>
-      <w:proofErr w:type="gramStart"/>
-      <w:r>
-        <w:rPr>
-          <w:bCs/>
-          <w:sz w:val="20"/>
-          <w:szCs w:val="20"/>
-        </w:rPr>
-        <w:t>false</w:t>
-      </w:r>
-      <w:proofErr w:type="gramEnd"/>
-    </w:p>
-    <w:p>
-      <w:pPr>
-        <w:rPr>
-          <w:bCs/>
-          <w:sz w:val="20"/>
-          <w:szCs w:val="20"/>
-        </w:rPr>
-      </w:pPr>
-      <w:r>
-        <w:rPr>
-          <w:bCs/>
-          <w:sz w:val="20"/>
-          <w:szCs w:val="20"/>
-        </w:rPr>
-        <w:t xml:space="preserve">It is a good day: </w:t>
-      </w:r>
-      <w:proofErr w:type="gramStart"/>
-      <w:r>
-        <w:rPr>
-          <w:bCs/>
-          <w:sz w:val="20"/>
-          <w:szCs w:val="20"/>
-        </w:rPr>
-        <w:t>false</w:t>
-      </w:r>
-      <w:proofErr w:type="gramEnd"/>
-    </w:p>
-    <w:p>
-      <w:pPr>
-        <w:rPr>
-          <w:bCs/>
-          <w:sz w:val="20"/>
-          <w:szCs w:val="20"/>
-        </w:rPr>
-      </w:pPr>
-      <w:r>
-        <w:rPr>
-          <w:bCs/>
-          <w:sz w:val="20"/>
-          <w:szCs w:val="20"/>
-        </w:rPr>
-        <w:t xml:space="preserve">I am going to buy milk: </w:t>
-      </w:r>
-      <w:proofErr w:type="gramStart"/>
-      <w:r>
-        <w:rPr>
-          <w:bCs/>
-          <w:sz w:val="20"/>
-          <w:szCs w:val="20"/>
-        </w:rPr>
-        <w:t>false</w:t>
-      </w:r>
-      <w:proofErr w:type="gramEnd"/>
-    </w:p>
-    <w:p>
-      <w:pPr>
-        <w:rPr>
-          <w:bCs/>
-          <w:sz w:val="20"/>
-          <w:szCs w:val="20"/>
-        </w:rPr>
-      </w:pPr>
-      <w:r>
-        <w:rPr>
-          <w:bCs/>
-          <w:sz w:val="20"/>
-          <w:szCs w:val="20"/>
-        </w:rPr>
-        <w:t>Print every even number between 0 - 100:</w:t>
-      </w:r>
-    </w:p>
-    <w:p>
-      <w:pPr>
-        <w:rPr>
-          <w:bCs/>
-          <w:sz w:val="20"/>
-          <w:szCs w:val="20"/>
-        </w:rPr>
-      </w:pPr>
-      <w:r>
-        <w:rPr>
-          <w:bCs/>
-          <w:sz w:val="20"/>
-          <w:szCs w:val="20"/>
-        </w:rPr>
-        <w:t xml:space="preserve">0 2 4 6 8 10 12 14 16 18 20 22 24 26 28 30 32 34 36 38 40 42 44 46 48 50 52 54 56 58 60 62 64 66 68 70 72 74 76 78 80 82 84 86 88 90 92 94 96 98 100 </w:t>
-      </w:r>
-    </w:p>
-    <w:p>
-      <w:pPr>
-        <w:rPr>
-          <w:bCs/>
-          <w:sz w:val="20"/>
-          <w:szCs w:val="20"/>
-        </w:rPr>
-      </w:pPr>
-      <w:r>
-        <w:rPr>
-          <w:bCs/>
-          <w:sz w:val="20"/>
-          <w:szCs w:val="20"/>
-        </w:rPr>
-        <w:t>Print every 3rd number counting back from 100 - 0:</w:t>
-      </w:r>
-    </w:p>
-    <w:p>
-      <w:pPr>
-        <w:rPr>
-          <w:bCs/>
-          <w:sz w:val="20"/>
-          <w:szCs w:val="20"/>
-        </w:rPr>
-      </w:pPr>
-      <w:r>
-        <w:rPr>
-          <w:bCs/>
-          <w:sz w:val="20"/>
-          <w:szCs w:val="20"/>
-        </w:rPr>
-        <w:t xml:space="preserve">100 97 94 91 88 85 82 79 76 73 70 67 64 61 58 55 52 49 46 43 40 37 34 31 28 25 22 19 16 13 10 7 4 1 </w:t>
-      </w:r>
-    </w:p>
-    <w:p>
-      <w:pPr>
-        <w:rPr>
-          <w:bCs/>
-          <w:sz w:val="20"/>
-          <w:szCs w:val="20"/>
-        </w:rPr>
-      </w:pPr>
-      <w:r>
-        <w:rPr>
-          <w:bCs/>
-          <w:sz w:val="20"/>
-          <w:szCs w:val="20"/>
-        </w:rPr>
-        <w:t>Print every number between 1-100</w:t>
-      </w:r>
-    </w:p>
-    <w:p>
-      <w:pPr>
-        <w:rPr>
-          <w:bCs/>
-          <w:sz w:val="20"/>
-          <w:szCs w:val="20"/>
-        </w:rPr>
-      </w:pPr>
-      <w:r>
-        <w:rPr>
-          <w:bCs/>
-          <w:sz w:val="20"/>
-          <w:szCs w:val="20"/>
-        </w:rPr>
-        <w:t xml:space="preserve">1 2 3 4 5 6 7 8 9 10 11 12 13 14 15 16 17 18 19 20 21 22 23 24 25 26 27 28 29 30 31 32 33 34 35 36 37 38 39 40 41 42 43 44 45 46 47 48 49 50 51 52 53 54 55 56 57 58 59 60 61 62 63 64 65 66 67 68 69 70 71 72 73 74 75 76 77 78 79 80 81 82 83 84 85 86 87 88 89 90 91 92 93 94 95 96 97 98 99 100 </w:t>
-      </w:r>
-    </w:p>
-    <w:p>
-      <w:pPr>
-        <w:rPr>
-          <w:bCs/>
-          <w:sz w:val="20"/>
-          <w:szCs w:val="20"/>
-        </w:rPr>
-      </w:pPr>
-      <w:r>
-        <w:rPr>
-          <w:bCs/>
-          <w:sz w:val="20"/>
-          <w:szCs w:val="20"/>
-        </w:rPr>
-        <w:t>Print every number between 1 - 100 but every number divisible by 3 and 5 have a surprise:</w:t>
-      </w:r>
-    </w:p>
-    <w:p>
-      <w:pPr>
-        <w:rPr>
-          <w:bCs/>
-          <w:sz w:val="20"/>
-          <w:szCs w:val="20"/>
-        </w:rPr>
-      </w:pPr>
-      <w:r>
-        <w:rPr>
-          <w:bCs/>
-          <w:sz w:val="20"/>
-          <w:szCs w:val="20"/>
-        </w:rPr>
-        <w:t xml:space="preserve">1 2 Hello 4 World Hello 7 8 Hello World 11 Hello 13 14 HelloWorld 16 17 Hello 19 World Hello 22 23 Hello World 26 Hello 28 29 HelloWorld 31 32 Hello 34 World Hello 37 38 Hello World 41 Hello 43 44 HelloWorld 46 47 Hello 49 World Hello 52 53 Hello World 56 Hello 58 59 HelloWorld 61 62 Hello 64 World Hello 67 68 Hello World 71 Hello 73 74 HelloWorld 76 77 Hello 79 World Hello 82 83 Hello World 86 Hello 88 89 HelloWorld 91 92 Hello 94 World Hello 97 98 Hello World </w:t>
-      </w:r>
-    </w:p>
-    <w:p>
-      <w:pPr>
-        <w:rPr>
-          <w:b/>
-          <w:szCs w:val="24"/>
-        </w:rPr>
-      </w:pPr>
-      <w:r>
-        <w:rPr>
-          <w:bCs/>
-          <w:sz w:val="20"/>
-          <w:szCs w:val="20"/>
-        </w:rPr>
-        <w:t xml:space="preserve">Process finished with exit code </w:t>
-      </w:r>
-      <w:proofErr w:type="gramStart"/>
-      <w:r>
-        <w:rPr>
-          <w:bCs/>
-          <w:sz w:val="20"/>
-          <w:szCs w:val="20"/>
-        </w:rPr>
-        <w:t>0</w:t>
-      </w:r>
-      <w:proofErr w:type="gramEnd"/>
-    </w:p>
-    <w:p>
-      <w:pPr>
-        <w:rPr>
-          <w:b/>
-          <w:szCs w:val="24"/>
-        </w:rPr>
-      </w:pPr>
-      <w:r>
-        <w:rPr>
-          <w:b/>
-          <w:szCs w:val="24"/>
-        </w:rPr>
-        <w:lastRenderedPageBreak/>
-        <w:t>URL to GitHub Repository:</w:t>
+          <w:szCs w:val="24"/>
+        </w:rPr>
+        <w:t>https://github.com/jvgreen/Promineo-Boot-Camp/tree/master/Week2/codingAssignment02/assignment02/src/assign02</w:t>
       </w:r>
     </w:p>
     <w:sectPr>
-      <w:headerReference w:type="even" r:id="rId7"/>
-      <w:headerReference w:type="default" r:id="rId8"/>
-      <w:footerReference w:type="even" r:id="rId9"/>
-      <w:footerReference w:type="default" r:id="rId10"/>
-      <w:headerReference w:type="first" r:id="rId11"/>
-      <w:footerReference w:type="first" r:id="rId12"/>
+      <w:headerReference w:type="even" r:id="rId8"/>
+      <w:headerReference w:type="default" r:id="rId9"/>
+      <w:footerReference w:type="even" r:id="rId10"/>
+      <w:footerReference w:type="default" r:id="rId11"/>
+      <w:headerReference w:type="first" r:id="rId12"/>
+      <w:footerReference w:type="first" r:id="rId13"/>
       <w:pgSz w:w="12240" w:h="15840"/>
       <w:pgMar w:top="1440" w:right="1440" w:bottom="1440" w:left="1440" w:header="720" w:footer="720" w:gutter="0"/>
       <w:cols w:space="720"/>
